--- a/ResourceFiles/Mystic Spice Premium Chai Tea product description.docx
+++ b/ResourceFiles/Mystic Spice Premium Chai Tea product description.docx
@@ -11,37 +11,73 @@
         <w:rPr>
           <w:rStyle w:val="DefaultParagraphFont"/>
           <w:rFonts w:ascii="Aptos" w:eastAsia="Aptos" w:hAnsi="Aptos" w:cs="Times New Roman"/>
+          <w:b/>
+          <w:bCs/>
+          <w:i w:val="0"/>
+          <w:iCs w:val="0"/>
+          <w:caps w:val="0"/>
+          <w:smallCaps w:val="0"/>
+          <w:strike w:val="0"/>
+          <w:dstrike w:val="0"/>
+          <w:outline w:val="0"/>
+          <w:shadow w:val="0"/>
+          <w:emboss w:val="0"/>
+          <w:imprint w:val="0"/>
+          <w:noProof w:val="0"/>
+          <w:vanish w:val="0"/>
+          <w:color w:val="auto"/>
+          <w:spacing w:val="0"/>
+          <w:w w:val="100"/>
+          <w:kern w:val="0"/>
+          <w:position w:val="0"/>
+          <w:sz w:val="22"/>
+          <w:szCs w:val="22"/>
+          <w:highlight w:val="none"/>
+          <w:u w:val="none" w:color="auto"/>
+          <w:bdr w:val="none" w:sz="0" w:space="0" w:color="auto"/>
+          <w:shd w:val="clear" w:color="auto" w:fill="auto"/>
+          <w:vertAlign w:val="baseline"/>
+          <w:rtl w:val="0"/>
+          <w:cs w:val="0"/>
+          <w:lang w:val="pt-BR" w:eastAsia="en-US" w:bidi="ar-SA"/>
+        </w:rPr>
+        <w:t>Nome do produto</w:t>
+      </w:r>
+      <w:r>
+        <w:rPr>
+          <w:rStyle w:val="DefaultParagraphFont"/>
+          <w:rFonts w:ascii="Aptos" w:eastAsia="Aptos" w:hAnsi="Aptos" w:cs="Times New Roman"/>
           <w:b w:val="0"/>
-          <w:bCs/>
-          <w:i w:val="0"/>
-          <w:iCs w:val="0"/>
-          <w:caps w:val="0"/>
-          <w:smallCaps w:val="0"/>
-          <w:strike w:val="0"/>
-          <w:dstrike w:val="0"/>
-          <w:outline w:val="0"/>
-          <w:shadow w:val="0"/>
-          <w:emboss w:val="0"/>
-          <w:imprint w:val="0"/>
-          <w:noProof w:val="0"/>
-          <w:vanish w:val="0"/>
-          <w:color w:val="auto"/>
-          <w:spacing w:val="0"/>
-          <w:w w:val="100"/>
-          <w:kern w:val="0"/>
-          <w:position w:val="0"/>
-          <w:sz w:val="22"/>
-          <w:szCs w:val="22"/>
-          <w:highlight w:val="none"/>
-          <w:u w:val="none" w:color="auto"/>
-          <w:bdr w:val="none" w:sz="0" w:space="0" w:color="auto"/>
-          <w:shd w:val="clear" w:color="auto" w:fill="auto"/>
-          <w:vertAlign w:val="baseline"/>
-          <w:rtl w:val="0"/>
-          <w:cs w:val="0"/>
-          <w:lang w:val="pt-BR" w:eastAsia="en-US" w:bidi="ar-SA"/>
-        </w:rPr>
-        <w:t>Mystic Spice Premium Chai Tea</w:t>
+          <w:bCs w:val="0"/>
+          <w:i w:val="0"/>
+          <w:iCs w:val="0"/>
+          <w:caps w:val="0"/>
+          <w:smallCaps w:val="0"/>
+          <w:strike w:val="0"/>
+          <w:dstrike w:val="0"/>
+          <w:outline w:val="0"/>
+          <w:shadow w:val="0"/>
+          <w:emboss w:val="0"/>
+          <w:imprint w:val="0"/>
+          <w:noProof w:val="0"/>
+          <w:vanish w:val="0"/>
+          <w:color w:val="auto"/>
+          <w:spacing w:val="0"/>
+          <w:w w:val="100"/>
+          <w:kern w:val="0"/>
+          <w:position w:val="0"/>
+          <w:sz w:val="22"/>
+          <w:szCs w:val="22"/>
+          <w:highlight w:val="none"/>
+          <w:u w:val="none" w:color="auto"/>
+          <w:bdr w:val="none" w:sz="0" w:space="0" w:color="auto"/>
+          <w:shd w:val="clear" w:color="auto" w:fill="auto"/>
+          <w:vertAlign w:val="baseline"/>
+          <w:rtl w:val="0"/>
+          <w:cs w:val="0"/>
+          <w:lang w:val="pt-BR" w:eastAsia="en-US" w:bidi="ar-SA"/>
+        </w:rPr>
+        <w:t>: Mystic Spice Premium Chai Tea</w:t>
       </w:r>
     </w:p>
     <w:p>
@@ -287,44 +323,80 @@
         <w:rPr>
           <w:rStyle w:val="DefaultParagraphFont"/>
           <w:rFonts w:ascii="Aptos" w:eastAsia="Aptos" w:hAnsi="Aptos" w:cs="Times New Roman"/>
+          <w:b/>
+          <w:bCs/>
+          <w:i w:val="0"/>
+          <w:iCs w:val="0"/>
+          <w:caps w:val="0"/>
+          <w:smallCaps w:val="0"/>
+          <w:strike w:val="0"/>
+          <w:dstrike w:val="0"/>
+          <w:outline w:val="0"/>
+          <w:shadow w:val="0"/>
+          <w:emboss w:val="0"/>
+          <w:imprint w:val="0"/>
+          <w:noProof w:val="0"/>
+          <w:vanish w:val="0"/>
+          <w:color w:val="auto"/>
+          <w:spacing w:val="0"/>
+          <w:w w:val="100"/>
+          <w:kern w:val="0"/>
+          <w:position w:val="0"/>
+          <w:sz w:val="22"/>
+          <w:szCs w:val="22"/>
+          <w:highlight w:val="none"/>
+          <w:u w:val="none" w:color="auto"/>
+          <w:bdr w:val="none" w:sz="0" w:space="0" w:color="auto"/>
+          <w:shd w:val="clear" w:color="auto" w:fill="auto"/>
+          <w:vertAlign w:val="baseline"/>
+          <w:rtl w:val="0"/>
+          <w:cs w:val="0"/>
+          <w:lang w:val="pt-BR" w:eastAsia="en-US" w:bidi="ar-SA"/>
+        </w:rPr>
+        <w:t>Mistura</w:t>
+      </w:r>
+      <w:r>
+        <w:rPr>
+          <w:rStyle w:val="DefaultParagraphFont"/>
+          <w:rFonts w:ascii="Aptos" w:eastAsia="Aptos" w:hAnsi="Aptos" w:cs="Times New Roman"/>
           <w:b w:val="0"/>
-          <w:bCs/>
-          <w:i w:val="0"/>
-          <w:iCs w:val="0"/>
-          <w:caps w:val="0"/>
-          <w:smallCaps w:val="0"/>
-          <w:strike w:val="0"/>
-          <w:dstrike w:val="0"/>
-          <w:outline w:val="0"/>
-          <w:shadow w:val="0"/>
-          <w:emboss w:val="0"/>
-          <w:imprint w:val="0"/>
-          <w:noProof w:val="0"/>
-          <w:vanish w:val="0"/>
-          <w:color w:val="auto"/>
-          <w:spacing w:val="0"/>
-          <w:w w:val="100"/>
-          <w:kern w:val="0"/>
-          <w:position w:val="0"/>
-          <w:sz w:val="22"/>
-          <w:szCs w:val="22"/>
-          <w:highlight w:val="none"/>
-          <w:u w:val="none" w:color="auto"/>
-          <w:bdr w:val="none" w:sz="0" w:space="0" w:color="auto"/>
-          <w:shd w:val="clear" w:color="auto" w:fill="auto"/>
-          <w:vertAlign w:val="baseline"/>
-          <w:rtl w:val="0"/>
-          <w:cs w:val="0"/>
-          <w:lang w:val="pt-BR" w:eastAsia="en-US" w:bidi="ar-SA"/>
-        </w:rPr>
-        <w:t>nosso chai é uma mistura equilibrada de folhas de chá preto premium e uma seleção exclusiva de especiarias moídas, incluindo canela, cardamomo, cravo, gengibre e pimenta-do-reino.</w:t>
+          <w:bCs w:val="0"/>
+          <w:i w:val="0"/>
+          <w:iCs w:val="0"/>
+          <w:caps w:val="0"/>
+          <w:smallCaps w:val="0"/>
+          <w:strike w:val="0"/>
+          <w:dstrike w:val="0"/>
+          <w:outline w:val="0"/>
+          <w:shadow w:val="0"/>
+          <w:emboss w:val="0"/>
+          <w:imprint w:val="0"/>
+          <w:noProof w:val="0"/>
+          <w:vanish w:val="0"/>
+          <w:color w:val="auto"/>
+          <w:spacing w:val="0"/>
+          <w:w w:val="100"/>
+          <w:kern w:val="0"/>
+          <w:position w:val="0"/>
+          <w:sz w:val="22"/>
+          <w:szCs w:val="22"/>
+          <w:highlight w:val="none"/>
+          <w:u w:val="none" w:color="auto"/>
+          <w:bdr w:val="none" w:sz="0" w:space="0" w:color="auto"/>
+          <w:shd w:val="clear" w:color="auto" w:fill="auto"/>
+          <w:vertAlign w:val="baseline"/>
+          <w:rtl w:val="0"/>
+          <w:cs w:val="0"/>
+          <w:lang w:val="pt-BR" w:eastAsia="en-US" w:bidi="ar-SA"/>
+        </w:rPr>
+        <w:t xml:space="preserve"> autêntica: Nosso chai é uma mistura harmoniosa de folhas de chá preto premium e uma seleção exclusiva de especiarias moídas, incluindo canela, cardamomo, cravo, gengibre e pimenta-do-reino.</w:t>
       </w:r>
       <w:r>
         <w:rPr>
           <w:rStyle w:val="DefaultParagraphFont"/>
           <w:rFonts w:ascii="Aptos" w:eastAsia="Aptos" w:hAnsi="Aptos" w:cs="Times New Roman"/>
           <w:b w:val="0"/>
-          <w:bCs/>
+          <w:bCs w:val="0"/>
           <w:i w:val="0"/>
           <w:iCs w:val="0"/>
           <w:caps w:val="0"/>
@@ -360,7 +432,7 @@
           <w:rStyle w:val="DefaultParagraphFont"/>
           <w:rFonts w:ascii="Aptos" w:eastAsia="Aptos" w:hAnsi="Aptos" w:cs="Times New Roman"/>
           <w:b w:val="0"/>
-          <w:bCs/>
+          <w:bCs w:val="0"/>
           <w:i w:val="0"/>
           <w:iCs w:val="0"/>
           <w:caps w:val="0"/>
@@ -404,44 +476,80 @@
         <w:rPr>
           <w:rStyle w:val="DefaultParagraphFont"/>
           <w:rFonts w:ascii="Aptos" w:eastAsia="Aptos" w:hAnsi="Aptos" w:cs="Times New Roman"/>
+          <w:b/>
+          <w:bCs/>
+          <w:i w:val="0"/>
+          <w:iCs w:val="0"/>
+          <w:caps w:val="0"/>
+          <w:smallCaps w:val="0"/>
+          <w:strike w:val="0"/>
+          <w:dstrike w:val="0"/>
+          <w:outline w:val="0"/>
+          <w:shadow w:val="0"/>
+          <w:emboss w:val="0"/>
+          <w:imprint w:val="0"/>
+          <w:noProof w:val="0"/>
+          <w:vanish w:val="0"/>
+          <w:color w:val="auto"/>
+          <w:spacing w:val="0"/>
+          <w:w w:val="100"/>
+          <w:kern w:val="0"/>
+          <w:position w:val="0"/>
+          <w:sz w:val="22"/>
+          <w:szCs w:val="22"/>
+          <w:highlight w:val="none"/>
+          <w:u w:val="none" w:color="auto"/>
+          <w:bdr w:val="none" w:sz="0" w:space="0" w:color="auto"/>
+          <w:shd w:val="clear" w:color="auto" w:fill="auto"/>
+          <w:vertAlign w:val="baseline"/>
+          <w:rtl w:val="0"/>
+          <w:cs w:val="0"/>
+          <w:lang w:val="pt-BR" w:eastAsia="en-US" w:bidi="ar-SA"/>
+        </w:rPr>
+        <w:t>Ingredientes</w:t>
+      </w:r>
+      <w:r>
+        <w:rPr>
+          <w:rStyle w:val="DefaultParagraphFont"/>
+          <w:rFonts w:ascii="Aptos" w:eastAsia="Aptos" w:hAnsi="Aptos" w:cs="Times New Roman"/>
           <w:b w:val="0"/>
-          <w:bCs/>
-          <w:i w:val="0"/>
-          <w:iCs w:val="0"/>
-          <w:caps w:val="0"/>
-          <w:smallCaps w:val="0"/>
-          <w:strike w:val="0"/>
-          <w:dstrike w:val="0"/>
-          <w:outline w:val="0"/>
-          <w:shadow w:val="0"/>
-          <w:emboss w:val="0"/>
-          <w:imprint w:val="0"/>
-          <w:noProof w:val="0"/>
-          <w:vanish w:val="0"/>
-          <w:color w:val="auto"/>
-          <w:spacing w:val="0"/>
-          <w:w w:val="100"/>
-          <w:kern w:val="0"/>
-          <w:position w:val="0"/>
-          <w:sz w:val="22"/>
-          <w:szCs w:val="22"/>
-          <w:highlight w:val="none"/>
-          <w:u w:val="none" w:color="auto"/>
-          <w:bdr w:val="none" w:sz="0" w:space="0" w:color="auto"/>
-          <w:shd w:val="clear" w:color="auto" w:fill="auto"/>
-          <w:vertAlign w:val="baseline"/>
-          <w:rtl w:val="0"/>
-          <w:cs w:val="0"/>
-          <w:lang w:val="pt-BR" w:eastAsia="en-US" w:bidi="ar-SA"/>
-        </w:rPr>
-        <w:t>cada ingrediente do Mystic Spice Chai Tea é selecionado devido a seus benefícios naturais para a saúde.</w:t>
+          <w:bCs w:val="0"/>
+          <w:i w:val="0"/>
+          <w:iCs w:val="0"/>
+          <w:caps w:val="0"/>
+          <w:smallCaps w:val="0"/>
+          <w:strike w:val="0"/>
+          <w:dstrike w:val="0"/>
+          <w:outline w:val="0"/>
+          <w:shadow w:val="0"/>
+          <w:emboss w:val="0"/>
+          <w:imprint w:val="0"/>
+          <w:noProof w:val="0"/>
+          <w:vanish w:val="0"/>
+          <w:color w:val="auto"/>
+          <w:spacing w:val="0"/>
+          <w:w w:val="100"/>
+          <w:kern w:val="0"/>
+          <w:position w:val="0"/>
+          <w:sz w:val="22"/>
+          <w:szCs w:val="22"/>
+          <w:highlight w:val="none"/>
+          <w:u w:val="none" w:color="auto"/>
+          <w:bdr w:val="none" w:sz="0" w:space="0" w:color="auto"/>
+          <w:shd w:val="clear" w:color="auto" w:fill="auto"/>
+          <w:vertAlign w:val="baseline"/>
+          <w:rtl w:val="0"/>
+          <w:cs w:val="0"/>
+          <w:lang w:val="pt-BR" w:eastAsia="en-US" w:bidi="ar-SA"/>
+        </w:rPr>
+        <w:t xml:space="preserve"> que melhoram a saúde: Cada ingrediente do chá Mystic Spice Chai é escolhido por seus benefícios naturais para a saúde.</w:t>
       </w:r>
       <w:r>
         <w:rPr>
           <w:rStyle w:val="DefaultParagraphFont"/>
           <w:rFonts w:ascii="Aptos" w:eastAsia="Aptos" w:hAnsi="Aptos" w:cs="Times New Roman"/>
           <w:b w:val="0"/>
-          <w:bCs/>
+          <w:bCs w:val="0"/>
           <w:i w:val="0"/>
           <w:iCs w:val="0"/>
           <w:caps w:val="0"/>
@@ -477,7 +585,7 @@
           <w:rStyle w:val="DefaultParagraphFont"/>
           <w:rFonts w:ascii="Aptos" w:eastAsia="Aptos" w:hAnsi="Aptos" w:cs="Times New Roman"/>
           <w:b w:val="0"/>
-          <w:bCs/>
+          <w:bCs w:val="0"/>
           <w:i w:val="0"/>
           <w:iCs w:val="0"/>
           <w:caps w:val="0"/>
@@ -521,44 +629,80 @@
         <w:rPr>
           <w:rStyle w:val="DefaultParagraphFont"/>
           <w:rFonts w:ascii="Aptos" w:eastAsia="Aptos" w:hAnsi="Aptos" w:cs="Times New Roman"/>
+          <w:b/>
+          <w:bCs/>
+          <w:i w:val="0"/>
+          <w:iCs w:val="0"/>
+          <w:caps w:val="0"/>
+          <w:smallCaps w:val="0"/>
+          <w:strike w:val="0"/>
+          <w:dstrike w:val="0"/>
+          <w:outline w:val="0"/>
+          <w:shadow w:val="0"/>
+          <w:emboss w:val="0"/>
+          <w:imprint w:val="0"/>
+          <w:noProof w:val="0"/>
+          <w:vanish w:val="0"/>
+          <w:color w:val="auto"/>
+          <w:spacing w:val="0"/>
+          <w:w w:val="100"/>
+          <w:kern w:val="0"/>
+          <w:position w:val="0"/>
+          <w:sz w:val="22"/>
+          <w:szCs w:val="22"/>
+          <w:highlight w:val="none"/>
+          <w:u w:val="none" w:color="auto"/>
+          <w:bdr w:val="none" w:sz="0" w:space="0" w:color="auto"/>
+          <w:shd w:val="clear" w:color="auto" w:fill="auto"/>
+          <w:vertAlign w:val="baseline"/>
+          <w:rtl w:val="0"/>
+          <w:cs w:val="0"/>
+          <w:lang w:val="pt-BR" w:eastAsia="en-US" w:bidi="ar-SA"/>
+        </w:rPr>
+        <w:t>Aroma e sabor</w:t>
+      </w:r>
+      <w:r>
+        <w:rPr>
+          <w:rStyle w:val="DefaultParagraphFont"/>
+          <w:rFonts w:ascii="Aptos" w:eastAsia="Aptos" w:hAnsi="Aptos" w:cs="Times New Roman"/>
           <w:b w:val="0"/>
-          <w:bCs/>
-          <w:i w:val="0"/>
-          <w:iCs w:val="0"/>
-          <w:caps w:val="0"/>
-          <w:smallCaps w:val="0"/>
-          <w:strike w:val="0"/>
-          <w:dstrike w:val="0"/>
-          <w:outline w:val="0"/>
-          <w:shadow w:val="0"/>
-          <w:emboss w:val="0"/>
-          <w:imprint w:val="0"/>
-          <w:noProof w:val="0"/>
-          <w:vanish w:val="0"/>
-          <w:color w:val="auto"/>
-          <w:spacing w:val="0"/>
-          <w:w w:val="100"/>
-          <w:kern w:val="0"/>
-          <w:position w:val="0"/>
-          <w:sz w:val="22"/>
-          <w:szCs w:val="22"/>
-          <w:highlight w:val="none"/>
-          <w:u w:val="none" w:color="auto"/>
-          <w:bdr w:val="none" w:sz="0" w:space="0" w:color="auto"/>
-          <w:shd w:val="clear" w:color="auto" w:fill="auto"/>
-          <w:vertAlign w:val="baseline"/>
-          <w:rtl w:val="0"/>
-          <w:cs w:val="0"/>
-          <w:lang w:val="pt-BR" w:eastAsia="en-US" w:bidi="ar-SA"/>
-        </w:rPr>
-        <w:t>o aroma quente e pungente e o sabor profundo e revigorante do nosso chai o tornam a bebida perfeita para começar o dia ou relaxar à noite.</w:t>
+          <w:bCs w:val="0"/>
+          <w:i w:val="0"/>
+          <w:iCs w:val="0"/>
+          <w:caps w:val="0"/>
+          <w:smallCaps w:val="0"/>
+          <w:strike w:val="0"/>
+          <w:dstrike w:val="0"/>
+          <w:outline w:val="0"/>
+          <w:shadow w:val="0"/>
+          <w:emboss w:val="0"/>
+          <w:imprint w:val="0"/>
+          <w:noProof w:val="0"/>
+          <w:vanish w:val="0"/>
+          <w:color w:val="auto"/>
+          <w:spacing w:val="0"/>
+          <w:w w:val="100"/>
+          <w:kern w:val="0"/>
+          <w:position w:val="0"/>
+          <w:sz w:val="22"/>
+          <w:szCs w:val="22"/>
+          <w:highlight w:val="none"/>
+          <w:u w:val="none" w:color="auto"/>
+          <w:bdr w:val="none" w:sz="0" w:space="0" w:color="auto"/>
+          <w:shd w:val="clear" w:color="auto" w:fill="auto"/>
+          <w:vertAlign w:val="baseline"/>
+          <w:rtl w:val="0"/>
+          <w:cs w:val="0"/>
+          <w:lang w:val="pt-BR" w:eastAsia="en-US" w:bidi="ar-SA"/>
+        </w:rPr>
+        <w:t xml:space="preserve"> ricos: O aroma quente e picante e o sabor profundo e revigorante do nosso chai fazem dele a bebida perfeita para começar o dia ou relaxar à noite.</w:t>
       </w:r>
       <w:r>
         <w:rPr>
           <w:rStyle w:val="DefaultParagraphFont"/>
           <w:rFonts w:ascii="Aptos" w:eastAsia="Aptos" w:hAnsi="Aptos" w:cs="Times New Roman"/>
           <w:b w:val="0"/>
-          <w:bCs/>
+          <w:bCs w:val="0"/>
           <w:i w:val="0"/>
           <w:iCs w:val="0"/>
           <w:caps w:val="0"/>
@@ -594,7 +738,7 @@
           <w:rStyle w:val="DefaultParagraphFont"/>
           <w:rFonts w:ascii="Aptos" w:eastAsia="Aptos" w:hAnsi="Aptos" w:cs="Times New Roman"/>
           <w:b w:val="0"/>
-          <w:bCs/>
+          <w:bCs w:val="0"/>
           <w:i w:val="0"/>
           <w:iCs w:val="0"/>
           <w:caps w:val="0"/>
@@ -638,44 +782,80 @@
         <w:rPr>
           <w:rStyle w:val="DefaultParagraphFont"/>
           <w:rFonts w:ascii="Aptos" w:eastAsia="Aptos" w:hAnsi="Aptos" w:cs="Times New Roman"/>
+          <w:b/>
+          <w:bCs/>
+          <w:i w:val="0"/>
+          <w:iCs w:val="0"/>
+          <w:caps w:val="0"/>
+          <w:smallCaps w:val="0"/>
+          <w:strike w:val="0"/>
+          <w:dstrike w:val="0"/>
+          <w:outline w:val="0"/>
+          <w:shadow w:val="0"/>
+          <w:emboss w:val="0"/>
+          <w:imprint w:val="0"/>
+          <w:noProof w:val="0"/>
+          <w:vanish w:val="0"/>
+          <w:color w:val="auto"/>
+          <w:spacing w:val="0"/>
+          <w:w w:val="100"/>
+          <w:kern w:val="0"/>
+          <w:position w:val="0"/>
+          <w:sz w:val="22"/>
+          <w:szCs w:val="22"/>
+          <w:highlight w:val="none"/>
+          <w:u w:val="none" w:color="auto"/>
+          <w:bdr w:val="none" w:sz="0" w:space="0" w:color="auto"/>
+          <w:shd w:val="clear" w:color="auto" w:fill="auto"/>
+          <w:vertAlign w:val="baseline"/>
+          <w:rtl w:val="0"/>
+          <w:cs w:val="0"/>
+          <w:lang w:val="pt-BR" w:eastAsia="en-US" w:bidi="ar-SA"/>
+        </w:rPr>
+        <w:t>Opções</w:t>
+      </w:r>
+      <w:r>
+        <w:rPr>
+          <w:rStyle w:val="DefaultParagraphFont"/>
+          <w:rFonts w:ascii="Aptos" w:eastAsia="Aptos" w:hAnsi="Aptos" w:cs="Times New Roman"/>
           <w:b w:val="0"/>
-          <w:bCs/>
-          <w:i w:val="0"/>
-          <w:iCs w:val="0"/>
-          <w:caps w:val="0"/>
-          <w:smallCaps w:val="0"/>
-          <w:strike w:val="0"/>
-          <w:dstrike w:val="0"/>
-          <w:outline w:val="0"/>
-          <w:shadow w:val="0"/>
-          <w:emboss w:val="0"/>
-          <w:imprint w:val="0"/>
-          <w:noProof w:val="0"/>
-          <w:vanish w:val="0"/>
-          <w:color w:val="auto"/>
-          <w:spacing w:val="0"/>
-          <w:w w:val="100"/>
-          <w:kern w:val="0"/>
-          <w:position w:val="0"/>
-          <w:sz w:val="22"/>
-          <w:szCs w:val="22"/>
-          <w:highlight w:val="none"/>
-          <w:u w:val="none" w:color="auto"/>
-          <w:bdr w:val="none" w:sz="0" w:space="0" w:color="auto"/>
-          <w:shd w:val="clear" w:color="auto" w:fill="auto"/>
-          <w:vertAlign w:val="baseline"/>
-          <w:rtl w:val="0"/>
-          <w:cs w:val="0"/>
-          <w:lang w:val="pt-BR" w:eastAsia="en-US" w:bidi="ar-SA"/>
-        </w:rPr>
-        <w:t>se você gosta do seu chai bem quente, refrescante como um chá gelado ou cremoso como um latte, nossa mistura é versátil o suficiente para agradar a todos os gostos.</w:t>
+          <w:bCs w:val="0"/>
+          <w:i w:val="0"/>
+          <w:iCs w:val="0"/>
+          <w:caps w:val="0"/>
+          <w:smallCaps w:val="0"/>
+          <w:strike w:val="0"/>
+          <w:dstrike w:val="0"/>
+          <w:outline w:val="0"/>
+          <w:shadow w:val="0"/>
+          <w:emboss w:val="0"/>
+          <w:imprint w:val="0"/>
+          <w:noProof w:val="0"/>
+          <w:vanish w:val="0"/>
+          <w:color w:val="auto"/>
+          <w:spacing w:val="0"/>
+          <w:w w:val="100"/>
+          <w:kern w:val="0"/>
+          <w:position w:val="0"/>
+          <w:sz w:val="22"/>
+          <w:szCs w:val="22"/>
+          <w:highlight w:val="none"/>
+          <w:u w:val="none" w:color="auto"/>
+          <w:bdr w:val="none" w:sz="0" w:space="0" w:color="auto"/>
+          <w:shd w:val="clear" w:color="auto" w:fill="auto"/>
+          <w:vertAlign w:val="baseline"/>
+          <w:rtl w:val="0"/>
+          <w:cs w:val="0"/>
+          <w:lang w:val="pt-BR" w:eastAsia="en-US" w:bidi="ar-SA"/>
+        </w:rPr>
+        <w:t xml:space="preserve"> versáteis de fabricação: Se você ama seu chai fumegante quente, como um chá gelado refrescante ou como um café com leite cremoso, nossa mistura é versátil o suficiente para atender a qualquer preferência.</w:t>
       </w:r>
       <w:r>
         <w:rPr>
           <w:rStyle w:val="DefaultParagraphFont"/>
           <w:rFonts w:ascii="Aptos" w:eastAsia="Aptos" w:hAnsi="Aptos" w:cs="Times New Roman"/>
           <w:b w:val="0"/>
-          <w:bCs/>
+          <w:bCs w:val="0"/>
           <w:i w:val="0"/>
           <w:iCs w:val="0"/>
           <w:caps w:val="0"/>
@@ -711,7 +891,7 @@
           <w:rStyle w:val="DefaultParagraphFont"/>
           <w:rFonts w:ascii="Aptos" w:eastAsia="Aptos" w:hAnsi="Aptos" w:cs="Times New Roman"/>
           <w:b w:val="0"/>
-          <w:bCs/>
+          <w:bCs w:val="0"/>
           <w:i w:val="0"/>
           <w:iCs w:val="0"/>
           <w:caps w:val="0"/>
@@ -755,37 +935,73 @@
         <w:rPr>
           <w:rStyle w:val="DefaultParagraphFont"/>
           <w:rFonts w:ascii="Aptos" w:eastAsia="Aptos" w:hAnsi="Aptos" w:cs="Times New Roman"/>
+          <w:b/>
+          <w:bCs/>
+          <w:i w:val="0"/>
+          <w:iCs w:val="0"/>
+          <w:caps w:val="0"/>
+          <w:smallCaps w:val="0"/>
+          <w:strike w:val="0"/>
+          <w:dstrike w:val="0"/>
+          <w:outline w:val="0"/>
+          <w:shadow w:val="0"/>
+          <w:emboss w:val="0"/>
+          <w:imprint w:val="0"/>
+          <w:noProof w:val="0"/>
+          <w:vanish w:val="0"/>
+          <w:color w:val="auto"/>
+          <w:spacing w:val="0"/>
+          <w:w w:val="100"/>
+          <w:kern w:val="0"/>
+          <w:position w:val="0"/>
+          <w:sz w:val="22"/>
+          <w:szCs w:val="22"/>
+          <w:highlight w:val="none"/>
+          <w:u w:val="none" w:color="auto"/>
+          <w:bdr w:val="none" w:sz="0" w:space="0" w:color="auto"/>
+          <w:shd w:val="clear" w:color="auto" w:fill="auto"/>
+          <w:vertAlign w:val="baseline"/>
+          <w:rtl w:val="0"/>
+          <w:cs w:val="0"/>
+          <w:lang w:val="pt-BR" w:eastAsia="en-US" w:bidi="ar-SA"/>
+        </w:rPr>
+        <w:t>De</w:t>
+      </w:r>
+      <w:r>
+        <w:rPr>
+          <w:rStyle w:val="DefaultParagraphFont"/>
+          <w:rFonts w:ascii="Aptos" w:eastAsia="Aptos" w:hAnsi="Aptos" w:cs="Times New Roman"/>
           <w:b w:val="0"/>
-          <w:bCs/>
-          <w:i w:val="0"/>
-          <w:iCs w:val="0"/>
-          <w:caps w:val="0"/>
-          <w:smallCaps w:val="0"/>
-          <w:strike w:val="0"/>
-          <w:dstrike w:val="0"/>
-          <w:outline w:val="0"/>
-          <w:shadow w:val="0"/>
-          <w:emboss w:val="0"/>
-          <w:imprint w:val="0"/>
-          <w:noProof w:val="0"/>
-          <w:vanish w:val="0"/>
-          <w:color w:val="auto"/>
-          <w:spacing w:val="0"/>
-          <w:w w:val="100"/>
-          <w:kern w:val="0"/>
-          <w:position w:val="0"/>
-          <w:sz w:val="22"/>
-          <w:szCs w:val="22"/>
-          <w:highlight w:val="none"/>
-          <w:u w:val="none" w:color="auto"/>
-          <w:bdr w:val="none" w:sz="0" w:space="0" w:color="auto"/>
-          <w:shd w:val="clear" w:color="auto" w:fill="auto"/>
-          <w:vertAlign w:val="baseline"/>
-          <w:rtl w:val="0"/>
-          <w:cs w:val="0"/>
-          <w:lang w:val="pt-BR" w:eastAsia="en-US" w:bidi="ar-SA"/>
-        </w:rPr>
-        <w:t>nosso compromisso com a sustentabilidade reflete-se na origem dos nossos ingredientes, provenientes de pequenas fazendas que praticam agricultura orgânica, garantindo não apenas a mais alta qualidade, mas também o bem-estar do nosso planeta.</w:t>
+          <w:bCs w:val="0"/>
+          <w:i w:val="0"/>
+          <w:iCs w:val="0"/>
+          <w:caps w:val="0"/>
+          <w:smallCaps w:val="0"/>
+          <w:strike w:val="0"/>
+          <w:dstrike w:val="0"/>
+          <w:outline w:val="0"/>
+          <w:shadow w:val="0"/>
+          <w:emboss w:val="0"/>
+          <w:imprint w:val="0"/>
+          <w:noProof w:val="0"/>
+          <w:vanish w:val="0"/>
+          <w:color w:val="auto"/>
+          <w:spacing w:val="0"/>
+          <w:w w:val="100"/>
+          <w:kern w:val="0"/>
+          <w:position w:val="0"/>
+          <w:sz w:val="22"/>
+          <w:szCs w:val="22"/>
+          <w:highlight w:val="none"/>
+          <w:u w:val="none" w:color="auto"/>
+          <w:bdr w:val="none" w:sz="0" w:space="0" w:color="auto"/>
+          <w:shd w:val="clear" w:color="auto" w:fill="auto"/>
+          <w:vertAlign w:val="baseline"/>
+          <w:rtl w:val="0"/>
+          <w:cs w:val="0"/>
+          <w:lang w:val="pt-BR" w:eastAsia="en-US" w:bidi="ar-SA"/>
+        </w:rPr>
+        <w:t xml:space="preserve"> origem sustentável: Comprometidos com a sustentabilidade, obtemos nossos ingredientes de pequenas fazendas que praticam a agricultura orgânica, garantindo não apenas a melhor qualidade, mas também o bem-estar do nosso planeta.</w:t>
       </w:r>
     </w:p>
     <w:p>
@@ -800,37 +1016,73 @@
         <w:rPr>
           <w:rStyle w:val="DefaultParagraphFont"/>
           <w:rFonts w:ascii="Aptos" w:eastAsia="Aptos" w:hAnsi="Aptos" w:cs="Times New Roman"/>
+          <w:b/>
+          <w:bCs/>
+          <w:i w:val="0"/>
+          <w:iCs w:val="0"/>
+          <w:caps w:val="0"/>
+          <w:smallCaps w:val="0"/>
+          <w:strike w:val="0"/>
+          <w:dstrike w:val="0"/>
+          <w:outline w:val="0"/>
+          <w:shadow w:val="0"/>
+          <w:emboss w:val="0"/>
+          <w:imprint w:val="0"/>
+          <w:noProof w:val="0"/>
+          <w:vanish w:val="0"/>
+          <w:color w:val="auto"/>
+          <w:spacing w:val="0"/>
+          <w:w w:val="100"/>
+          <w:kern w:val="0"/>
+          <w:position w:val="0"/>
+          <w:sz w:val="22"/>
+          <w:szCs w:val="22"/>
+          <w:highlight w:val="none"/>
+          <w:u w:val="none" w:color="auto"/>
+          <w:bdr w:val="none" w:sz="0" w:space="0" w:color="auto"/>
+          <w:shd w:val="clear" w:color="auto" w:fill="auto"/>
+          <w:vertAlign w:val="baseline"/>
+          <w:rtl w:val="0"/>
+          <w:cs w:val="0"/>
+          <w:lang w:val="pt-BR" w:eastAsia="en-US" w:bidi="ar-SA"/>
+        </w:rPr>
+        <w:t>Embalagem</w:t>
+      </w:r>
+      <w:r>
+        <w:rPr>
+          <w:rStyle w:val="DefaultParagraphFont"/>
+          <w:rFonts w:ascii="Aptos" w:eastAsia="Aptos" w:hAnsi="Aptos" w:cs="Times New Roman"/>
           <w:b w:val="0"/>
-          <w:bCs/>
-          <w:i w:val="0"/>
-          <w:iCs w:val="0"/>
-          <w:caps w:val="0"/>
-          <w:smallCaps w:val="0"/>
-          <w:strike w:val="0"/>
-          <w:dstrike w:val="0"/>
-          <w:outline w:val="0"/>
-          <w:shadow w:val="0"/>
-          <w:emboss w:val="0"/>
-          <w:imprint w:val="0"/>
-          <w:noProof w:val="0"/>
-          <w:vanish w:val="0"/>
-          <w:color w:val="auto"/>
-          <w:spacing w:val="0"/>
-          <w:w w:val="100"/>
-          <w:kern w:val="0"/>
-          <w:position w:val="0"/>
-          <w:sz w:val="22"/>
-          <w:szCs w:val="22"/>
-          <w:highlight w:val="none"/>
-          <w:u w:val="none" w:color="auto"/>
-          <w:bdr w:val="none" w:sz="0" w:space="0" w:color="auto"/>
-          <w:shd w:val="clear" w:color="auto" w:fill="auto"/>
-          <w:vertAlign w:val="baseline"/>
-          <w:rtl w:val="0"/>
-          <w:cs w:val="0"/>
-          <w:lang w:val="pt-BR" w:eastAsia="en-US" w:bidi="ar-SA"/>
-        </w:rPr>
-        <w:t>o Mystic Spice Chai Tea vem em uma embalagem elegante e ecológica, tornando-o uma ótima opção de presente para amantes do chá ou um mimo luxuoso para você mesmo.</w:t>
+          <w:bCs w:val="0"/>
+          <w:i w:val="0"/>
+          <w:iCs w:val="0"/>
+          <w:caps w:val="0"/>
+          <w:smallCaps w:val="0"/>
+          <w:strike w:val="0"/>
+          <w:dstrike w:val="0"/>
+          <w:outline w:val="0"/>
+          <w:shadow w:val="0"/>
+          <w:emboss w:val="0"/>
+          <w:imprint w:val="0"/>
+          <w:noProof w:val="0"/>
+          <w:vanish w:val="0"/>
+          <w:color w:val="auto"/>
+          <w:spacing w:val="0"/>
+          <w:w w:val="100"/>
+          <w:kern w:val="0"/>
+          <w:position w:val="0"/>
+          <w:sz w:val="22"/>
+          <w:szCs w:val="22"/>
+          <w:highlight w:val="none"/>
+          <w:u w:val="none" w:color="auto"/>
+          <w:bdr w:val="none" w:sz="0" w:space="0" w:color="auto"/>
+          <w:shd w:val="clear" w:color="auto" w:fill="auto"/>
+          <w:vertAlign w:val="baseline"/>
+          <w:rtl w:val="0"/>
+          <w:cs w:val="0"/>
+          <w:lang w:val="pt-BR" w:eastAsia="en-US" w:bidi="ar-SA"/>
+        </w:rPr>
+        <w:t xml:space="preserve"> elegante: O Mystic Spice Chai Tea vem em embalagens ecológicas e com design lindo, tornando-o um presente ideal para os amantes do chá ou um deleite luxuoso para si mesmo.</w:t>
       </w:r>
     </w:p>
     <w:p>
@@ -845,44 +1097,80 @@
         <w:rPr>
           <w:rStyle w:val="DefaultParagraphFont"/>
           <w:rFonts w:ascii="Aptos" w:eastAsia="Aptos" w:hAnsi="Aptos" w:cs="Times New Roman"/>
+          <w:b/>
+          <w:bCs/>
+          <w:i w:val="0"/>
+          <w:iCs w:val="0"/>
+          <w:caps w:val="0"/>
+          <w:smallCaps w:val="0"/>
+          <w:strike w:val="0"/>
+          <w:dstrike w:val="0"/>
+          <w:outline w:val="0"/>
+          <w:shadow w:val="0"/>
+          <w:emboss w:val="0"/>
+          <w:imprint w:val="0"/>
+          <w:noProof w:val="0"/>
+          <w:vanish w:val="0"/>
+          <w:color w:val="auto"/>
+          <w:spacing w:val="0"/>
+          <w:w w:val="100"/>
+          <w:kern w:val="0"/>
+          <w:position w:val="0"/>
+          <w:sz w:val="22"/>
+          <w:szCs w:val="22"/>
+          <w:highlight w:val="none"/>
+          <w:u w:val="none" w:color="auto"/>
+          <w:bdr w:val="none" w:sz="0" w:space="0" w:color="auto"/>
+          <w:shd w:val="clear" w:color="auto" w:fill="auto"/>
+          <w:vertAlign w:val="baseline"/>
+          <w:rtl w:val="0"/>
+          <w:cs w:val="0"/>
+          <w:lang w:val="pt-BR" w:eastAsia="en-US" w:bidi="ar-SA"/>
+        </w:rPr>
+        <w:t>Garantia de Satisfação do Cliente</w:t>
+      </w:r>
+      <w:r>
+        <w:rPr>
+          <w:rStyle w:val="DefaultParagraphFont"/>
+          <w:rFonts w:ascii="Aptos" w:eastAsia="Aptos" w:hAnsi="Aptos" w:cs="Times New Roman"/>
           <w:b w:val="0"/>
-          <w:bCs/>
-          <w:i w:val="0"/>
-          <w:iCs w:val="0"/>
-          <w:caps w:val="0"/>
-          <w:smallCaps w:val="0"/>
-          <w:strike w:val="0"/>
-          <w:dstrike w:val="0"/>
-          <w:outline w:val="0"/>
-          <w:shadow w:val="0"/>
-          <w:emboss w:val="0"/>
-          <w:imprint w:val="0"/>
-          <w:noProof w:val="0"/>
-          <w:vanish w:val="0"/>
-          <w:color w:val="auto"/>
-          <w:spacing w:val="0"/>
-          <w:w w:val="100"/>
-          <w:kern w:val="0"/>
-          <w:position w:val="0"/>
-          <w:sz w:val="22"/>
-          <w:szCs w:val="22"/>
-          <w:highlight w:val="none"/>
-          <w:u w:val="none" w:color="auto"/>
-          <w:bdr w:val="none" w:sz="0" w:space="0" w:color="auto"/>
-          <w:shd w:val="clear" w:color="auto" w:fill="auto"/>
-          <w:vertAlign w:val="baseline"/>
-          <w:rtl w:val="0"/>
-          <w:cs w:val="0"/>
-          <w:lang w:val="pt-BR" w:eastAsia="en-US" w:bidi="ar-SA"/>
-        </w:rPr>
-        <w:t>garantimos a qualidade do nosso produto e oferecemos uma garantia de satisfação.</w:t>
+          <w:bCs w:val="0"/>
+          <w:i w:val="0"/>
+          <w:iCs w:val="0"/>
+          <w:caps w:val="0"/>
+          <w:smallCaps w:val="0"/>
+          <w:strike w:val="0"/>
+          <w:dstrike w:val="0"/>
+          <w:outline w:val="0"/>
+          <w:shadow w:val="0"/>
+          <w:emboss w:val="0"/>
+          <w:imprint w:val="0"/>
+          <w:noProof w:val="0"/>
+          <w:vanish w:val="0"/>
+          <w:color w:val="auto"/>
+          <w:spacing w:val="0"/>
+          <w:w w:val="100"/>
+          <w:kern w:val="0"/>
+          <w:position w:val="0"/>
+          <w:sz w:val="22"/>
+          <w:szCs w:val="22"/>
+          <w:highlight w:val="none"/>
+          <w:u w:val="none" w:color="auto"/>
+          <w:bdr w:val="none" w:sz="0" w:space="0" w:color="auto"/>
+          <w:shd w:val="clear" w:color="auto" w:fill="auto"/>
+          <w:vertAlign w:val="baseline"/>
+          <w:rtl w:val="0"/>
+          <w:cs w:val="0"/>
+          <w:lang w:val="pt-BR" w:eastAsia="en-US" w:bidi="ar-SA"/>
+        </w:rPr>
+        <w:t>: Nós apoiamos nosso produto e oferecemos uma garantia de satisfação.</w:t>
       </w:r>
       <w:r>
         <w:rPr>
           <w:rStyle w:val="DefaultParagraphFont"/>
           <w:rFonts w:ascii="Aptos" w:eastAsia="Aptos" w:hAnsi="Aptos" w:cs="Times New Roman"/>
           <w:b w:val="0"/>
-          <w:bCs/>
+          <w:bCs w:val="0"/>
           <w:i w:val="0"/>
           <w:iCs w:val="0"/>
           <w:caps w:val="0"/>
@@ -918,7 +1206,7 @@
           <w:rStyle w:val="DefaultParagraphFont"/>
           <w:rFonts w:ascii="Aptos" w:eastAsia="Aptos" w:hAnsi="Aptos" w:cs="Times New Roman"/>
           <w:b w:val="0"/>
-          <w:bCs/>
+          <w:bCs w:val="0"/>
           <w:i w:val="0"/>
           <w:iCs w:val="0"/>
           <w:caps w:val="0"/>
@@ -958,37 +1246,73 @@
         <w:rPr>
           <w:rStyle w:val="DefaultParagraphFont"/>
           <w:rFonts w:ascii="Aptos" w:eastAsia="Aptos" w:hAnsi="Aptos" w:cs="Times New Roman"/>
+          <w:b/>
+          <w:bCs/>
+          <w:i w:val="0"/>
+          <w:iCs w:val="0"/>
+          <w:caps w:val="0"/>
+          <w:smallCaps w:val="0"/>
+          <w:strike w:val="0"/>
+          <w:dstrike w:val="0"/>
+          <w:outline w:val="0"/>
+          <w:shadow w:val="0"/>
+          <w:emboss w:val="0"/>
+          <w:imprint w:val="0"/>
+          <w:noProof w:val="0"/>
+          <w:vanish w:val="0"/>
+          <w:color w:val="auto"/>
+          <w:spacing w:val="0"/>
+          <w:w w:val="100"/>
+          <w:kern w:val="0"/>
+          <w:position w:val="0"/>
+          <w:sz w:val="22"/>
+          <w:szCs w:val="22"/>
+          <w:highlight w:val="none"/>
+          <w:u w:val="none" w:color="auto"/>
+          <w:bdr w:val="none" w:sz="0" w:space="0" w:color="auto"/>
+          <w:shd w:val="clear" w:color="auto" w:fill="auto"/>
+          <w:vertAlign w:val="baseline"/>
+          <w:rtl w:val="0"/>
+          <w:cs w:val="0"/>
+          <w:lang w:val="pt-BR" w:eastAsia="en-US" w:bidi="ar-SA"/>
+        </w:rPr>
+        <w:t>Ideal para</w:t>
+      </w:r>
+      <w:r>
+        <w:rPr>
+          <w:rStyle w:val="DefaultParagraphFont"/>
+          <w:rFonts w:ascii="Aptos" w:eastAsia="Aptos" w:hAnsi="Aptos" w:cs="Times New Roman"/>
           <w:b w:val="0"/>
-          <w:bCs/>
-          <w:i w:val="0"/>
-          <w:iCs w:val="0"/>
-          <w:caps w:val="0"/>
-          <w:smallCaps w:val="0"/>
-          <w:strike w:val="0"/>
-          <w:dstrike w:val="0"/>
-          <w:outline w:val="0"/>
-          <w:shadow w:val="0"/>
-          <w:emboss w:val="0"/>
-          <w:imprint w:val="0"/>
-          <w:noProof w:val="0"/>
-          <w:vanish w:val="0"/>
-          <w:color w:val="auto"/>
-          <w:spacing w:val="0"/>
-          <w:w w:val="100"/>
-          <w:kern w:val="0"/>
-          <w:position w:val="0"/>
-          <w:sz w:val="22"/>
-          <w:szCs w:val="22"/>
-          <w:highlight w:val="none"/>
-          <w:u w:val="none" w:color="auto"/>
-          <w:bdr w:val="none" w:sz="0" w:space="0" w:color="auto"/>
-          <w:shd w:val="clear" w:color="auto" w:fill="auto"/>
-          <w:vertAlign w:val="baseline"/>
-          <w:rtl w:val="0"/>
-          <w:cs w:val="0"/>
-          <w:lang w:val="pt-BR" w:eastAsia="en-US" w:bidi="ar-SA"/>
-        </w:rPr>
-        <w:t>entusiastas do chá, pessoas preocupadas com a saúde, apreciadores de bebidas quentes e pungentes e para aqueles que desejam explorar os ricos sabores do chai indiano tradicional.</w:t>
+          <w:bCs w:val="0"/>
+          <w:i w:val="0"/>
+          <w:iCs w:val="0"/>
+          <w:caps w:val="0"/>
+          <w:smallCaps w:val="0"/>
+          <w:strike w:val="0"/>
+          <w:dstrike w:val="0"/>
+          <w:outline w:val="0"/>
+          <w:shadow w:val="0"/>
+          <w:emboss w:val="0"/>
+          <w:imprint w:val="0"/>
+          <w:noProof w:val="0"/>
+          <w:vanish w:val="0"/>
+          <w:color w:val="auto"/>
+          <w:spacing w:val="0"/>
+          <w:w w:val="100"/>
+          <w:kern w:val="0"/>
+          <w:position w:val="0"/>
+          <w:sz w:val="22"/>
+          <w:szCs w:val="22"/>
+          <w:highlight w:val="none"/>
+          <w:u w:val="none" w:color="auto"/>
+          <w:bdr w:val="none" w:sz="0" w:space="0" w:color="auto"/>
+          <w:shd w:val="clear" w:color="auto" w:fill="auto"/>
+          <w:vertAlign w:val="baseline"/>
+          <w:rtl w:val="0"/>
+          <w:cs w:val="0"/>
+          <w:lang w:val="pt-BR" w:eastAsia="en-US" w:bidi="ar-SA"/>
+        </w:rPr>
+        <w:t>: Entusiastas do chá, indivíduos preocupados com a saúde, amantes de bebidas quentes e picantes e qualquer pessoa que queira explorar os ricos sabores do tradicional chai indiano.</w:t>
       </w:r>
     </w:p>
     <w:p>

--- a/ResourceFiles/Mystic Spice Premium Chai Tea product description.docx
+++ b/ResourceFiles/Mystic Spice Premium Chai Tea product description.docx
@@ -278,7 +278,7 @@
         <w:rPr>
           <w:rStyle w:val="DefaultParagraphFont"/>
           <w:rFonts w:ascii="Aptos" w:eastAsia="Aptos" w:hAnsi="Aptos" w:cs="Times New Roman"/>
-          <w:b w:val="0"/>
+          <w:b/>
           <w:bCs/>
           <w:i w:val="0"/>
           <w:iCs w:val="0"/>
@@ -353,7 +353,7 @@
           <w:cs w:val="0"/>
           <w:lang w:val="pt-BR" w:eastAsia="en-US" w:bidi="ar-SA"/>
         </w:rPr>
-        <w:t>Mistura</w:t>
+        <w:t>Mistura autêntica</w:t>
       </w:r>
       <w:r>
         <w:rPr>
@@ -389,7 +389,7 @@
           <w:cs w:val="0"/>
           <w:lang w:val="pt-BR" w:eastAsia="en-US" w:bidi="ar-SA"/>
         </w:rPr>
-        <w:t xml:space="preserve"> autêntica: Nosso chai é uma mistura harmoniosa de folhas de chá preto premium e uma seleção exclusiva de especiarias moídas, incluindo canela, cardamomo, cravo, gengibre e pimenta-do-reino.</w:t>
+        <w:t>: nosso chai é uma mistura harmoniosa de folhas de chá preto premium e uma seleção exclusiva de especiarias moídas, incluindo canela, cardamomo, cravo, gengibre e pimenta preta.</w:t>
       </w:r>
       <w:r>
         <w:rPr>
@@ -461,7 +461,7 @@
           <w:cs w:val="0"/>
           <w:lang w:val="pt-BR" w:eastAsia="en-US" w:bidi="ar-SA"/>
         </w:rPr>
-        <w:t>Esta receita centenária promete um sabor autêntico e robusto em cada gole.</w:t>
+        <w:t>この古くから伝わるレシピは、一口飲むごとに本格的でしっかりとした味わいを約束します。</w:t>
       </w:r>
     </w:p>
     <w:p>
@@ -506,7 +506,7 @@
           <w:cs w:val="0"/>
           <w:lang w:val="pt-BR" w:eastAsia="en-US" w:bidi="ar-SA"/>
         </w:rPr>
-        <w:t>Ingredientes</w:t>
+        <w:t>Ingredientes que melhoram a saúde</w:t>
       </w:r>
       <w:r>
         <w:rPr>
@@ -542,7 +542,7 @@
           <w:cs w:val="0"/>
           <w:lang w:val="pt-BR" w:eastAsia="en-US" w:bidi="ar-SA"/>
         </w:rPr>
-        <w:t xml:space="preserve"> que melhoram a saúde: Cada ingrediente do chá Mystic Spice Chai é escolhido por seus benefícios naturais para a saúde.</w:t>
+        <w:t>: cada ingrediente do Mystic Spice Chai Tea é escolhido por seus benefícios naturais à saúde.</w:t>
       </w:r>
       <w:r>
         <w:rPr>
@@ -659,7 +659,7 @@
           <w:cs w:val="0"/>
           <w:lang w:val="pt-BR" w:eastAsia="en-US" w:bidi="ar-SA"/>
         </w:rPr>
-        <w:t>Aroma e sabor</w:t>
+        <w:t>Aroma e sabor ricos</w:t>
       </w:r>
       <w:r>
         <w:rPr>
@@ -695,7 +695,7 @@
           <w:cs w:val="0"/>
           <w:lang w:val="pt-BR" w:eastAsia="en-US" w:bidi="ar-SA"/>
         </w:rPr>
-        <w:t xml:space="preserve"> ricos: O aroma quente e picante e o sabor profundo e revigorante do nosso chai fazem dele a bebida perfeita para começar o dia ou relaxar à noite.</w:t>
+        <w:t>: o aroma quente e picante e o sabor profundo e revigorante do nosso chai o tornam a bebida perfeita para começar o dia ou relaxar à noite.</w:t>
       </w:r>
       <w:r>
         <w:rPr>
@@ -767,7 +767,7 @@
           <w:cs w:val="0"/>
           <w:lang w:val="pt-BR" w:eastAsia="en-US" w:bidi="ar-SA"/>
         </w:rPr>
-        <w:t>Os sabores são intensos, mas equilibrados, proporcionando uma experiência reconfortante e relaxante.</w:t>
+        <w:t>風味は強烈でありながらバランスが取れており、快適で心地よい体験を生み出します。</w:t>
       </w:r>
     </w:p>
     <w:p>
@@ -812,7 +812,7 @@
           <w:cs w:val="0"/>
           <w:lang w:val="pt-BR" w:eastAsia="en-US" w:bidi="ar-SA"/>
         </w:rPr>
-        <w:t>Opções</w:t>
+        <w:t>Opções versáteis de preparo</w:t>
       </w:r>
       <w:r>
         <w:rPr>
@@ -848,7 +848,7 @@
           <w:cs w:val="0"/>
           <w:lang w:val="pt-BR" w:eastAsia="en-US" w:bidi="ar-SA"/>
         </w:rPr>
-        <w:t xml:space="preserve"> versáteis de fabricação: Se você ama seu chai fumegante quente, como um chá gelado refrescante ou como um café com leite cremoso, nossa mistura é versátil o suficiente para atender a qualquer preferência.</w:t>
+        <w:t>: não importa se você gosta do seu chai fervendo, como um chá gelado refrescante ou como um café com leite cremoso, nossa mistura é versátil o suficiente para atender a todas as preferências.</w:t>
       </w:r>
       <w:r>
         <w:rPr>
@@ -920,7 +920,7 @@
           <w:cs w:val="0"/>
           <w:lang w:val="pt-BR" w:eastAsia="en-US" w:bidi="ar-SA"/>
         </w:rPr>
-        <w:t>Instruções simples de preparo estão incluídas para ajudá-lo a saborear seu chai exatamente do jeito que você gosta.</w:t>
+        <w:t>お好みの方法でチャイをお楽しみいただけるよう、簡単な淹れ方の説明書が付属しています。</w:t>
       </w:r>
     </w:p>
     <w:p>
@@ -965,7 +965,7 @@
           <w:cs w:val="0"/>
           <w:lang w:val="pt-BR" w:eastAsia="en-US" w:bidi="ar-SA"/>
         </w:rPr>
-        <w:t>De</w:t>
+        <w:t>De origem sustentável</w:t>
       </w:r>
       <w:r>
         <w:rPr>
@@ -1001,7 +1001,7 @@
           <w:cs w:val="0"/>
           <w:lang w:val="pt-BR" w:eastAsia="en-US" w:bidi="ar-SA"/>
         </w:rPr>
-        <w:t xml:space="preserve"> origem sustentável: Comprometidos com a sustentabilidade, obtemos nossos ingredientes de pequenas fazendas que praticam a agricultura orgânica, garantindo não apenas a melhor qualidade, mas também o bem-estar do nosso planeta.</w:t>
+        <w:t>: comprometidos com a sustentabilidade, adquirimos nossos ingredientes de fazendas pequenas que praticam a agricultura orgânica, garantindo não apenas a melhor qualidade, mas também o bem-estar do nosso planeta.</w:t>
       </w:r>
     </w:p>
     <w:p>
@@ -1046,7 +1046,7 @@
           <w:cs w:val="0"/>
           <w:lang w:val="pt-BR" w:eastAsia="en-US" w:bidi="ar-SA"/>
         </w:rPr>
-        <w:t>Embalagem</w:t>
+        <w:t>Embalagem elegante</w:t>
       </w:r>
       <w:r>
         <w:rPr>
@@ -1082,7 +1082,7 @@
           <w:cs w:val="0"/>
           <w:lang w:val="pt-BR" w:eastAsia="en-US" w:bidi="ar-SA"/>
         </w:rPr>
-        <w:t xml:space="preserve"> elegante: O Mystic Spice Chai Tea vem em embalagens ecológicas e com design lindo, tornando-o um presente ideal para os amantes do chá ou um deleite luxuoso para si mesmo.</w:t>
+        <w:t>: O chá Mystic Spice Chai vem em uma embalagem ecológica criada com muita beleza, tornando-a o presente ideal para quem ama chá ou um mimo luxuoso para você.</w:t>
       </w:r>
     </w:p>
     <w:p>
@@ -1127,7 +1127,7 @@
           <w:cs w:val="0"/>
           <w:lang w:val="pt-BR" w:eastAsia="en-US" w:bidi="ar-SA"/>
         </w:rPr>
-        <w:t>Garantia de Satisfação do Cliente</w:t>
+        <w:t>Garantia de satisfação do cliente</w:t>
       </w:r>
       <w:r>
         <w:rPr>
@@ -1163,7 +1163,7 @@
           <w:cs w:val="0"/>
           <w:lang w:val="pt-BR" w:eastAsia="en-US" w:bidi="ar-SA"/>
         </w:rPr>
-        <w:t>: Nós apoiamos nosso produto e oferecemos uma garantia de satisfação.</w:t>
+        <w:t>: defendemos nosso produto e oferecemos uma garantia de satisfação.</w:t>
       </w:r>
       <w:r>
         <w:rPr>
@@ -1235,7 +1235,7 @@
           <w:cs w:val="0"/>
           <w:lang w:val="pt-BR" w:eastAsia="en-US" w:bidi="ar-SA"/>
         </w:rPr>
-        <w:t>Se o Mystic Spice Chai Tea não atender suas expectativas, estamos comprometidos em resolver da melhor maneira possível.</w:t>
+        <w:t>Mystic Spice Chai Tea がお客様のご期待に添えない場合は、当社が改善するよう努めます。</w:t>
       </w:r>
     </w:p>
     <w:p>
@@ -1312,7 +1312,7 @@
           <w:cs w:val="0"/>
           <w:lang w:val="pt-BR" w:eastAsia="en-US" w:bidi="ar-SA"/>
         </w:rPr>
-        <w:t>: Entusiastas do chá, indivíduos preocupados com a saúde, amantes de bebidas quentes e picantes e qualquer pessoa que queira explorar os ricos sabores do tradicional chai indiano.</w:t>
+        <w:t>: entusiastas de chá, pessoas que se preocupam com a saúde, pessoas que adoram bebidas quentes e picantes e qualquer pessoa que queira explorar os ricos sabores do chá indiano tradicional.</w:t>
       </w:r>
     </w:p>
     <w:p>

--- a/ResourceFiles/Mystic Spice Premium Chai Tea product description.docx
+++ b/ResourceFiles/Mystic Spice Premium Chai Tea product description.docx
@@ -461,7 +461,7 @@
           <w:cs w:val="0"/>
           <w:lang w:val="pt-BR" w:eastAsia="en-US" w:bidi="ar-SA"/>
         </w:rPr>
-        <w:t>この古くから伝わるレシピは、一口飲むごとに本格的でしっかりとした味わいを約束します。</w:t>
+        <w:t>Esta receita centenária promete um sabor autêntico e robusto em cada gole.</w:t>
       </w:r>
     </w:p>
     <w:p>
@@ -767,7 +767,7 @@
           <w:cs w:val="0"/>
           <w:lang w:val="pt-BR" w:eastAsia="en-US" w:bidi="ar-SA"/>
         </w:rPr>
-        <w:t>風味は強烈でありながらバランスが取れており、快適で心地よい体験を生み出します。</w:t>
+        <w:t>Os sabores são intensos, mas equilibrados, proporcionando uma experiência reconfortante e relaxante.</w:t>
       </w:r>
     </w:p>
     <w:p>
@@ -920,7 +920,7 @@
           <w:cs w:val="0"/>
           <w:lang w:val="pt-BR" w:eastAsia="en-US" w:bidi="ar-SA"/>
         </w:rPr>
-        <w:t>お好みの方法でチャイをお楽しみいただけるよう、簡単な淹れ方の説明書が付属しています。</w:t>
+        <w:t>Instruções simples de preparo estão incluídas para ajudá-lo a saborear seu chai exatamente do jeito que você gosta.</w:t>
       </w:r>
     </w:p>
     <w:p>
@@ -1235,7 +1235,7 @@
           <w:cs w:val="0"/>
           <w:lang w:val="pt-BR" w:eastAsia="en-US" w:bidi="ar-SA"/>
         </w:rPr>
-        <w:t>Mystic Spice Chai Tea がお客様のご期待に添えない場合は、当社が改善するよう努めます。</w:t>
+        <w:t>Se o Mystic Spice Chai Tea não atender suas expectativas, estamos comprometidos em resolver da melhor maneira possível.</w:t>
       </w:r>
     </w:p>
     <w:p>

--- a/ResourceFiles/Mystic Spice Premium Chai Tea product description.docx
+++ b/ResourceFiles/Mystic Spice Premium Chai Tea product description.docx
@@ -1,312 +1,38 @@
 
 <file path=word/document.xml><?xml version="1.0" encoding="utf-8"?>
-<w:document xmlns:wpc="http://schemas.microsoft.com/office/word/2010/wordprocessingCanvas" xmlns:cx="http://schemas.microsoft.com/office/drawing/2014/chartex" xmlns:cx1="http://schemas.microsoft.com/office/drawing/2015/9/8/chartex" xmlns:cx2="http://schemas.microsoft.com/office/drawing/2015/10/21/chartex" xmlns:cx3="http://schemas.microsoft.com/office/drawing/2016/5/9/chartex" xmlns:cx4="http://schemas.microsoft.com/office/drawing/2016/5/10/chartex" xmlns:cx5="http://schemas.microsoft.com/office/drawing/2016/5/11/chartex" xmlns:mc="http://schemas.openxmlformats.org/markup-compatibility/2006" xmlns:o="urn:schemas-microsoft-com:office:office" xmlns:r="http://schemas.openxmlformats.org/officeDocument/2006/relationships" xmlns:m="http://schemas.openxmlformats.org/officeDocument/2006/math" xmlns:v="urn:schemas-microsoft-com:vml" xmlns:wp14="http://schemas.microsoft.com/office/word/2010/wordprocessingDrawing" xmlns:wp="http://schemas.openxmlformats.org/drawingml/2006/wordprocessingDrawing" xmlns:w10="urn:schemas-microsoft-com:office:word" xmlns:w="http://schemas.openxmlformats.org/wordprocessingml/2006/main" xmlns:w14="http://schemas.microsoft.com/office/word/2010/wordml" xmlns:w15="http://schemas.microsoft.com/office/word/2012/wordml" xmlns:wne="http://schemas.microsoft.com/office/word/2006/wordml" xmlns:w16cid="http://schemas.microsoft.com/office/word/2016/wordml/cid" xmlns:w16se="http://schemas.microsoft.com/office/word/2015/wordml/symex" xmlns:wpg="http://schemas.microsoft.com/office/word/2010/wordprocessingGroup" xmlns:wpi="http://schemas.microsoft.com/office/word/2010/wordprocessingInk" xmlns:wps="http://schemas.microsoft.com/office/word/2010/wordprocessingShape" mc:Ignorable="w14 w15 wp14 w16se w16cid">
-  <!-- Generated by Aspose.Words for Java 23.6.0 -->
+<w:document xmlns:wpc="http://schemas.microsoft.com/office/word/2010/wordprocessingCanvas" xmlns:cx="http://schemas.microsoft.com/office/drawing/2014/chartex" xmlns:cx1="http://schemas.microsoft.com/office/drawing/2015/9/8/chartex" xmlns:cx2="http://schemas.microsoft.com/office/drawing/2015/10/21/chartex" xmlns:cx3="http://schemas.microsoft.com/office/drawing/2016/5/9/chartex" xmlns:cx4="http://schemas.microsoft.com/office/drawing/2016/5/10/chartex" xmlns:cx5="http://schemas.microsoft.com/office/drawing/2016/5/11/chartex" xmlns:cx6="http://schemas.microsoft.com/office/drawing/2016/5/12/chartex" xmlns:cx7="http://schemas.microsoft.com/office/drawing/2016/5/13/chartex" xmlns:cx8="http://schemas.microsoft.com/office/drawing/2016/5/14/chartex" xmlns:mc="http://schemas.openxmlformats.org/markup-compatibility/2006" xmlns:aink="http://schemas.microsoft.com/office/drawing/2016/ink" xmlns:am3d="http://schemas.microsoft.com/office/drawing/2017/model3d" xmlns:o="urn:schemas-microsoft-com:office:office" xmlns:oel="http://schemas.microsoft.com/office/2019/extlst" xmlns:r="http://schemas.openxmlformats.org/officeDocument/2006/relationships" xmlns:m="http://schemas.openxmlformats.org/officeDocument/2006/math" xmlns:v="urn:schemas-microsoft-com:vml" xmlns:wp14="http://schemas.microsoft.com/office/word/2010/wordprocessingDrawing" xmlns:wp="http://schemas.openxmlformats.org/drawingml/2006/wordprocessingDrawing" xmlns:w10="urn:schemas-microsoft-com:office:word" xmlns:w="http://schemas.openxmlformats.org/wordprocessingml/2006/main" xmlns:w14="http://schemas.microsoft.com/office/word/2010/wordml" xmlns:w15="http://schemas.microsoft.com/office/word/2012/wordml" xmlns:w16cex="http://schemas.microsoft.com/office/word/2018/wordml/cex" xmlns:w16cid="http://schemas.microsoft.com/office/word/2016/wordml/cid" xmlns:w16="http://schemas.microsoft.com/office/word/2018/wordml" xmlns:w16du="http://schemas.microsoft.com/office/word/2023/wordml/word16du" xmlns:w16sdtdh="http://schemas.microsoft.com/office/word/2020/wordml/sdtdatahash" xmlns:w16sdtfl="http://schemas.microsoft.com/office/word/2024/wordml/sdtformatlock" xmlns:w16se="http://schemas.microsoft.com/office/word/2015/wordml/symex" xmlns:wpg="http://schemas.microsoft.com/office/word/2010/wordprocessingGroup" xmlns:wpi="http://schemas.microsoft.com/office/word/2010/wordprocessingInk" xmlns:wne="http://schemas.microsoft.com/office/word/2006/wordml" xmlns:wps="http://schemas.microsoft.com/office/word/2010/wordprocessingShape" mc:Ignorable="w14 w15 w16se w16cid w16 w16cex w16sdtdh w16sdtfl w16du wp14">
   <w:body>
     <w:p>
-      <w:pPr>
-        <w:bidi w:val="0"/>
-      </w:pPr>
       <w:r>
         <w:rPr>
-          <w:rStyle w:val="DefaultParagraphFont"/>
-          <w:rFonts w:ascii="Aptos" w:eastAsia="Aptos" w:hAnsi="Aptos" w:cs="Times New Roman"/>
           <w:b/>
-          <w:bCs/>
-          <w:i w:val="0"/>
-          <w:iCs w:val="0"/>
-          <w:caps w:val="0"/>
-          <w:smallCaps w:val="0"/>
-          <w:strike w:val="0"/>
-          <w:dstrike w:val="0"/>
-          <w:outline w:val="0"/>
-          <w:shadow w:val="0"/>
-          <w:emboss w:val="0"/>
-          <w:imprint w:val="0"/>
-          <w:noProof w:val="0"/>
-          <w:vanish w:val="0"/>
-          <w:color w:val="auto"/>
-          <w:spacing w:val="0"/>
-          <w:w w:val="100"/>
-          <w:kern w:val="0"/>
-          <w:position w:val="0"/>
-          <w:sz w:val="22"/>
-          <w:szCs w:val="22"/>
-          <w:highlight w:val="none"/>
-          <w:u w:val="none" w:color="auto"/>
-          <w:bdr w:val="none" w:sz="0" w:space="0" w:color="auto"/>
-          <w:shd w:val="clear" w:color="auto" w:fill="auto"/>
-          <w:vertAlign w:val="baseline"/>
-          <w:rtl w:val="0"/>
-          <w:cs w:val="0"/>
-          <w:lang w:val="pt-BR" w:eastAsia="en-US" w:bidi="ar-SA"/>
         </w:rPr>
         <w:t>Nome do produto</w:t>
       </w:r>
       <w:r>
-        <w:rPr>
-          <w:rStyle w:val="DefaultParagraphFont"/>
-          <w:rFonts w:ascii="Aptos" w:eastAsia="Aptos" w:hAnsi="Aptos" w:cs="Times New Roman"/>
-          <w:b w:val="0"/>
-          <w:bCs w:val="0"/>
-          <w:i w:val="0"/>
-          <w:iCs w:val="0"/>
-          <w:caps w:val="0"/>
-          <w:smallCaps w:val="0"/>
-          <w:strike w:val="0"/>
-          <w:dstrike w:val="0"/>
-          <w:outline w:val="0"/>
-          <w:shadow w:val="0"/>
-          <w:emboss w:val="0"/>
-          <w:imprint w:val="0"/>
-          <w:noProof w:val="0"/>
-          <w:vanish w:val="0"/>
-          <w:color w:val="auto"/>
-          <w:spacing w:val="0"/>
-          <w:w w:val="100"/>
-          <w:kern w:val="0"/>
-          <w:position w:val="0"/>
-          <w:sz w:val="22"/>
-          <w:szCs w:val="22"/>
-          <w:highlight w:val="none"/>
-          <w:u w:val="none" w:color="auto"/>
-          <w:bdr w:val="none" w:sz="0" w:space="0" w:color="auto"/>
-          <w:shd w:val="clear" w:color="auto" w:fill="auto"/>
-          <w:vertAlign w:val="baseline"/>
-          <w:rtl w:val="0"/>
-          <w:cs w:val="0"/>
-          <w:lang w:val="pt-BR" w:eastAsia="en-US" w:bidi="ar-SA"/>
-        </w:rPr>
         <w:t>: Mystic Spice Premium Chai Tea</w:t>
       </w:r>
     </w:p>
     <w:p>
-      <w:pPr>
-        <w:bidi w:val="0"/>
-      </w:pPr>
       <w:r>
         <w:rPr>
-          <w:rStyle w:val="DefaultParagraphFont"/>
-          <w:rFonts w:ascii="Aptos" w:eastAsia="Aptos" w:hAnsi="Aptos" w:cs="Times New Roman"/>
           <w:b/>
-          <w:bCs/>
-          <w:i w:val="0"/>
-          <w:iCs w:val="0"/>
-          <w:caps w:val="0"/>
-          <w:smallCaps w:val="0"/>
-          <w:strike w:val="0"/>
-          <w:dstrike w:val="0"/>
-          <w:outline w:val="0"/>
-          <w:shadow w:val="0"/>
-          <w:emboss w:val="0"/>
-          <w:imprint w:val="0"/>
-          <w:noProof w:val="0"/>
-          <w:vanish w:val="0"/>
-          <w:color w:val="auto"/>
-          <w:spacing w:val="0"/>
-          <w:w w:val="100"/>
-          <w:kern w:val="0"/>
-          <w:position w:val="0"/>
-          <w:sz w:val="22"/>
-          <w:szCs w:val="22"/>
-          <w:highlight w:val="none"/>
-          <w:u w:val="none" w:color="auto"/>
-          <w:bdr w:val="none" w:sz="0" w:space="0" w:color="auto"/>
-          <w:shd w:val="clear" w:color="auto" w:fill="auto"/>
-          <w:vertAlign w:val="baseline"/>
-          <w:rtl w:val="0"/>
-          <w:cs w:val="0"/>
-          <w:lang w:val="pt-BR" w:eastAsia="en-US" w:bidi="ar-SA"/>
         </w:rPr>
         <w:t>Descrição do produto</w:t>
       </w:r>
       <w:r>
-        <w:rPr>
-          <w:rStyle w:val="DefaultParagraphFont"/>
-          <w:rFonts w:ascii="Aptos" w:eastAsia="Aptos" w:hAnsi="Aptos" w:cs="Times New Roman"/>
-          <w:b w:val="0"/>
-          <w:bCs w:val="0"/>
-          <w:i w:val="0"/>
-          <w:iCs w:val="0"/>
-          <w:caps w:val="0"/>
-          <w:smallCaps w:val="0"/>
-          <w:strike w:val="0"/>
-          <w:dstrike w:val="0"/>
-          <w:outline w:val="0"/>
-          <w:shadow w:val="0"/>
-          <w:emboss w:val="0"/>
-          <w:imprint w:val="0"/>
-          <w:noProof w:val="0"/>
-          <w:vanish w:val="0"/>
-          <w:color w:val="auto"/>
-          <w:spacing w:val="0"/>
-          <w:w w:val="100"/>
-          <w:kern w:val="0"/>
-          <w:position w:val="0"/>
-          <w:sz w:val="22"/>
-          <w:szCs w:val="22"/>
-          <w:highlight w:val="none"/>
-          <w:u w:val="none" w:color="auto"/>
-          <w:bdr w:val="none" w:sz="0" w:space="0" w:color="auto"/>
-          <w:shd w:val="clear" w:color="auto" w:fill="auto"/>
-          <w:vertAlign w:val="baseline"/>
-          <w:rtl w:val="0"/>
-          <w:cs w:val="0"/>
-          <w:lang w:val="pt-BR" w:eastAsia="en-US" w:bidi="ar-SA"/>
-        </w:rPr>
         <w:t>:</w:t>
       </w:r>
     </w:p>
     <w:p>
-      <w:pPr>
-        <w:bidi w:val="0"/>
-      </w:pPr>
-      <w:r>
-        <w:rPr>
-          <w:rStyle w:val="DefaultParagraphFont"/>
-          <w:rFonts w:ascii="Aptos" w:eastAsia="Aptos" w:hAnsi="Aptos" w:cs="Times New Roman"/>
-          <w:b w:val="0"/>
-          <w:bCs w:val="0"/>
-          <w:i w:val="0"/>
-          <w:iCs w:val="0"/>
-          <w:caps w:val="0"/>
-          <w:smallCaps w:val="0"/>
-          <w:strike w:val="0"/>
-          <w:dstrike w:val="0"/>
-          <w:outline w:val="0"/>
-          <w:shadow w:val="0"/>
-          <w:emboss w:val="0"/>
-          <w:imprint w:val="0"/>
-          <w:noProof w:val="0"/>
-          <w:vanish w:val="0"/>
-          <w:color w:val="auto"/>
-          <w:spacing w:val="0"/>
-          <w:w w:val="100"/>
-          <w:kern w:val="0"/>
-          <w:position w:val="0"/>
-          <w:sz w:val="22"/>
-          <w:szCs w:val="22"/>
-          <w:highlight w:val="none"/>
-          <w:u w:val="none" w:color="auto"/>
-          <w:bdr w:val="none" w:sz="0" w:space="0" w:color="auto"/>
-          <w:shd w:val="clear" w:color="auto" w:fill="auto"/>
-          <w:vertAlign w:val="baseline"/>
-          <w:rtl w:val="0"/>
-          <w:cs w:val="0"/>
-          <w:lang w:val="pt-BR" w:eastAsia="en-US" w:bidi="ar-SA"/>
-        </w:rPr>
-        <w:t>Desfrute da rica e aromática experiência do Mystic Spice Premium Chai Tea, uma mistura cuidadosamente elaborada que homenageia as tradições clássicas do chai indiano.</w:t>
-      </w:r>
-      <w:r>
-        <w:rPr>
-          <w:rStyle w:val="DefaultParagraphFont"/>
-          <w:rFonts w:ascii="Aptos" w:eastAsia="Aptos" w:hAnsi="Aptos" w:cs="Times New Roman"/>
-          <w:b w:val="0"/>
-          <w:bCs w:val="0"/>
-          <w:i w:val="0"/>
-          <w:iCs w:val="0"/>
-          <w:caps w:val="0"/>
-          <w:smallCaps w:val="0"/>
-          <w:strike w:val="0"/>
-          <w:dstrike w:val="0"/>
-          <w:outline w:val="0"/>
-          <w:shadow w:val="0"/>
-          <w:emboss w:val="0"/>
-          <w:imprint w:val="0"/>
-          <w:noProof w:val="0"/>
-          <w:vanish w:val="0"/>
-          <w:color w:val="auto"/>
-          <w:spacing w:val="0"/>
-          <w:w w:val="100"/>
-          <w:kern w:val="0"/>
-          <w:position w:val="0"/>
-          <w:sz w:val="22"/>
-          <w:szCs w:val="22"/>
-          <w:highlight w:val="none"/>
-          <w:u w:val="none" w:color="auto"/>
-          <w:bdr w:val="none" w:sz="0" w:space="0" w:color="auto"/>
-          <w:shd w:val="clear" w:color="auto" w:fill="auto"/>
-          <w:vertAlign w:val="baseline"/>
-          <w:rtl w:val="0"/>
-          <w:cs w:val="0"/>
-          <w:lang w:val="pt-BR" w:eastAsia="en-US" w:bidi="ar-SA"/>
-        </w:rPr>
-        <w:t xml:space="preserve"> </w:t>
-      </w:r>
-      <w:r>
-        <w:rPr>
-          <w:rStyle w:val="DefaultParagraphFont"/>
-          <w:rFonts w:ascii="Aptos" w:eastAsia="Aptos" w:hAnsi="Aptos" w:cs="Times New Roman"/>
-          <w:b w:val="0"/>
-          <w:bCs w:val="0"/>
-          <w:i w:val="0"/>
-          <w:iCs w:val="0"/>
-          <w:caps w:val="0"/>
-          <w:smallCaps w:val="0"/>
-          <w:strike w:val="0"/>
-          <w:dstrike w:val="0"/>
-          <w:outline w:val="0"/>
-          <w:shadow w:val="0"/>
-          <w:emboss w:val="0"/>
-          <w:imprint w:val="0"/>
-          <w:noProof w:val="0"/>
-          <w:vanish w:val="0"/>
-          <w:color w:val="auto"/>
-          <w:spacing w:val="0"/>
-          <w:w w:val="100"/>
-          <w:kern w:val="0"/>
-          <w:position w:val="0"/>
-          <w:sz w:val="22"/>
-          <w:szCs w:val="22"/>
-          <w:highlight w:val="none"/>
-          <w:u w:val="none" w:color="auto"/>
-          <w:bdr w:val="none" w:sz="0" w:space="0" w:color="auto"/>
-          <w:shd w:val="clear" w:color="auto" w:fill="auto"/>
-          <w:vertAlign w:val="baseline"/>
-          <w:rtl w:val="0"/>
-          <w:cs w:val="0"/>
-          <w:lang w:val="pt-BR" w:eastAsia="en-US" w:bidi="ar-SA"/>
-        </w:rPr>
-        <w:t>Cada xícara oferece uma jornada encantadora pelos vibrantes cenários da Índia, trazendo uma experiência autêntica de chai diretamente para sua casa.</w:t>
+      <w:r>
+        <w:t>Desfrute da rica e aromática experiência do Mystic Spice Premium Chai Tea, uma mistura cuidadosamente elaborada que homenageia as tradições clássicas do chai indiano. Cada xícara oferece uma jornada encantadora pelos vibrantes cenários da Índia, trazendo uma experiência autêntica de chai diretamente para sua casa.</w:t>
       </w:r>
     </w:p>
     <w:p>
-      <w:pPr>
-        <w:bidi w:val="0"/>
-      </w:pPr>
       <w:r>
         <w:rPr>
-          <w:rStyle w:val="DefaultParagraphFont"/>
-          <w:rFonts w:ascii="Aptos" w:eastAsia="Aptos" w:hAnsi="Aptos" w:cs="Times New Roman"/>
           <w:b/>
-          <w:bCs/>
-          <w:i w:val="0"/>
-          <w:iCs w:val="0"/>
-          <w:caps w:val="0"/>
-          <w:smallCaps w:val="0"/>
-          <w:strike w:val="0"/>
-          <w:dstrike w:val="0"/>
-          <w:outline w:val="0"/>
-          <w:shadow w:val="0"/>
-          <w:emboss w:val="0"/>
-          <w:imprint w:val="0"/>
-          <w:noProof w:val="0"/>
-          <w:vanish w:val="0"/>
-          <w:color w:val="auto"/>
-          <w:spacing w:val="0"/>
-          <w:w w:val="100"/>
-          <w:kern w:val="0"/>
-          <w:position w:val="0"/>
-          <w:sz w:val="22"/>
-          <w:szCs w:val="22"/>
-          <w:highlight w:val="none"/>
-          <w:u w:val="none" w:color="auto"/>
-          <w:bdr w:val="none" w:sz="0" w:space="0" w:color="auto"/>
-          <w:shd w:val="clear" w:color="auto" w:fill="auto"/>
-          <w:vertAlign w:val="baseline"/>
-          <w:rtl w:val="0"/>
-          <w:cs w:val="0"/>
-          <w:lang w:val="pt-BR" w:eastAsia="en-US" w:bidi="ar-SA"/>
         </w:rPr>
         <w:t>Principais recursos:</w:t>
       </w:r>
@@ -317,151 +43,15 @@
           <w:ilvl w:val="0"/>
           <w:numId w:val="1"/>
         </w:numPr>
-        <w:bidi w:val="0"/>
       </w:pPr>
       <w:r>
         <w:rPr>
-          <w:rStyle w:val="DefaultParagraphFont"/>
-          <w:rFonts w:ascii="Aptos" w:eastAsia="Aptos" w:hAnsi="Aptos" w:cs="Times New Roman"/>
           <w:b/>
-          <w:bCs/>
-          <w:i w:val="0"/>
-          <w:iCs w:val="0"/>
-          <w:caps w:val="0"/>
-          <w:smallCaps w:val="0"/>
-          <w:strike w:val="0"/>
-          <w:dstrike w:val="0"/>
-          <w:outline w:val="0"/>
-          <w:shadow w:val="0"/>
-          <w:emboss w:val="0"/>
-          <w:imprint w:val="0"/>
-          <w:noProof w:val="0"/>
-          <w:vanish w:val="0"/>
-          <w:color w:val="auto"/>
-          <w:spacing w:val="0"/>
-          <w:w w:val="100"/>
-          <w:kern w:val="0"/>
-          <w:position w:val="0"/>
-          <w:sz w:val="22"/>
-          <w:szCs w:val="22"/>
-          <w:highlight w:val="none"/>
-          <w:u w:val="none" w:color="auto"/>
-          <w:bdr w:val="none" w:sz="0" w:space="0" w:color="auto"/>
-          <w:shd w:val="clear" w:color="auto" w:fill="auto"/>
-          <w:vertAlign w:val="baseline"/>
-          <w:rtl w:val="0"/>
-          <w:cs w:val="0"/>
-          <w:lang w:val="pt-BR" w:eastAsia="en-US" w:bidi="ar-SA"/>
         </w:rPr>
         <w:t>Mistura autêntica</w:t>
       </w:r>
       <w:r>
-        <w:rPr>
-          <w:rStyle w:val="DefaultParagraphFont"/>
-          <w:rFonts w:ascii="Aptos" w:eastAsia="Aptos" w:hAnsi="Aptos" w:cs="Times New Roman"/>
-          <w:b w:val="0"/>
-          <w:bCs w:val="0"/>
-          <w:i w:val="0"/>
-          <w:iCs w:val="0"/>
-          <w:caps w:val="0"/>
-          <w:smallCaps w:val="0"/>
-          <w:strike w:val="0"/>
-          <w:dstrike w:val="0"/>
-          <w:outline w:val="0"/>
-          <w:shadow w:val="0"/>
-          <w:emboss w:val="0"/>
-          <w:imprint w:val="0"/>
-          <w:noProof w:val="0"/>
-          <w:vanish w:val="0"/>
-          <w:color w:val="auto"/>
-          <w:spacing w:val="0"/>
-          <w:w w:val="100"/>
-          <w:kern w:val="0"/>
-          <w:position w:val="0"/>
-          <w:sz w:val="22"/>
-          <w:szCs w:val="22"/>
-          <w:highlight w:val="none"/>
-          <w:u w:val="none" w:color="auto"/>
-          <w:bdr w:val="none" w:sz="0" w:space="0" w:color="auto"/>
-          <w:shd w:val="clear" w:color="auto" w:fill="auto"/>
-          <w:vertAlign w:val="baseline"/>
-          <w:rtl w:val="0"/>
-          <w:cs w:val="0"/>
-          <w:lang w:val="pt-BR" w:eastAsia="en-US" w:bidi="ar-SA"/>
-        </w:rPr>
-        <w:t>: nosso chai é uma mistura harmoniosa de folhas de chá preto premium e uma seleção exclusiva de especiarias moídas, incluindo canela, cardamomo, cravo, gengibre e pimenta preta.</w:t>
-      </w:r>
-      <w:r>
-        <w:rPr>
-          <w:rStyle w:val="DefaultParagraphFont"/>
-          <w:rFonts w:ascii="Aptos" w:eastAsia="Aptos" w:hAnsi="Aptos" w:cs="Times New Roman"/>
-          <w:b w:val="0"/>
-          <w:bCs w:val="0"/>
-          <w:i w:val="0"/>
-          <w:iCs w:val="0"/>
-          <w:caps w:val="0"/>
-          <w:smallCaps w:val="0"/>
-          <w:strike w:val="0"/>
-          <w:dstrike w:val="0"/>
-          <w:outline w:val="0"/>
-          <w:shadow w:val="0"/>
-          <w:emboss w:val="0"/>
-          <w:imprint w:val="0"/>
-          <w:noProof w:val="0"/>
-          <w:vanish w:val="0"/>
-          <w:color w:val="auto"/>
-          <w:spacing w:val="0"/>
-          <w:w w:val="100"/>
-          <w:kern w:val="0"/>
-          <w:position w:val="0"/>
-          <w:sz w:val="22"/>
-          <w:szCs w:val="22"/>
-          <w:highlight w:val="none"/>
-          <w:u w:val="none" w:color="auto"/>
-          <w:bdr w:val="none" w:sz="0" w:space="0" w:color="auto"/>
-          <w:shd w:val="clear" w:color="auto" w:fill="auto"/>
-          <w:vertAlign w:val="baseline"/>
-          <w:rtl w:val="0"/>
-          <w:cs w:val="0"/>
-          <w:lang w:val="pt-BR" w:eastAsia="en-US" w:bidi="ar-SA"/>
-        </w:rPr>
-        <w:t xml:space="preserve"> </w:t>
-      </w:r>
-      <w:r>
-        <w:rPr>
-          <w:rStyle w:val="DefaultParagraphFont"/>
-          <w:rFonts w:ascii="Aptos" w:eastAsia="Aptos" w:hAnsi="Aptos" w:cs="Times New Roman"/>
-          <w:b w:val="0"/>
-          <w:bCs w:val="0"/>
-          <w:i w:val="0"/>
-          <w:iCs w:val="0"/>
-          <w:caps w:val="0"/>
-          <w:smallCaps w:val="0"/>
-          <w:strike w:val="0"/>
-          <w:dstrike w:val="0"/>
-          <w:outline w:val="0"/>
-          <w:shadow w:val="0"/>
-          <w:emboss w:val="0"/>
-          <w:imprint w:val="0"/>
-          <w:noProof w:val="0"/>
-          <w:vanish w:val="0"/>
-          <w:color w:val="auto"/>
-          <w:spacing w:val="0"/>
-          <w:w w:val="100"/>
-          <w:kern w:val="0"/>
-          <w:position w:val="0"/>
-          <w:sz w:val="22"/>
-          <w:szCs w:val="22"/>
-          <w:highlight w:val="none"/>
-          <w:u w:val="none" w:color="auto"/>
-          <w:bdr w:val="none" w:sz="0" w:space="0" w:color="auto"/>
-          <w:shd w:val="clear" w:color="auto" w:fill="auto"/>
-          <w:vertAlign w:val="baseline"/>
-          <w:rtl w:val="0"/>
-          <w:cs w:val="0"/>
-          <w:lang w:val="pt-BR" w:eastAsia="en-US" w:bidi="ar-SA"/>
-        </w:rPr>
-        <w:t>Esta receita centenária promete um sabor autêntico e robusto em cada gole.</w:t>
+        <w:t>: nosso chai é uma mistura equilibrada de folhas de chá preto premium e uma seleção exclusiva de especiarias moídas, incluindo canela, cardamomo, cravo, gengibre e pimenta-do-reino. Esta receita centenária promete um sabor autêntico e robusto em cada gole.</w:t>
       </w:r>
     </w:p>
     <w:p>
@@ -470,151 +60,15 @@
           <w:ilvl w:val="0"/>
           <w:numId w:val="1"/>
         </w:numPr>
-        <w:bidi w:val="0"/>
       </w:pPr>
       <w:r>
         <w:rPr>
-          <w:rStyle w:val="DefaultParagraphFont"/>
-          <w:rFonts w:ascii="Aptos" w:eastAsia="Aptos" w:hAnsi="Aptos" w:cs="Times New Roman"/>
           <w:b/>
-          <w:bCs/>
-          <w:i w:val="0"/>
-          <w:iCs w:val="0"/>
-          <w:caps w:val="0"/>
-          <w:smallCaps w:val="0"/>
-          <w:strike w:val="0"/>
-          <w:dstrike w:val="0"/>
-          <w:outline w:val="0"/>
-          <w:shadow w:val="0"/>
-          <w:emboss w:val="0"/>
-          <w:imprint w:val="0"/>
-          <w:noProof w:val="0"/>
-          <w:vanish w:val="0"/>
-          <w:color w:val="auto"/>
-          <w:spacing w:val="0"/>
-          <w:w w:val="100"/>
-          <w:kern w:val="0"/>
-          <w:position w:val="0"/>
-          <w:sz w:val="22"/>
-          <w:szCs w:val="22"/>
-          <w:highlight w:val="none"/>
-          <w:u w:val="none" w:color="auto"/>
-          <w:bdr w:val="none" w:sz="0" w:space="0" w:color="auto"/>
-          <w:shd w:val="clear" w:color="auto" w:fill="auto"/>
-          <w:vertAlign w:val="baseline"/>
-          <w:rtl w:val="0"/>
-          <w:cs w:val="0"/>
-          <w:lang w:val="pt-BR" w:eastAsia="en-US" w:bidi="ar-SA"/>
         </w:rPr>
         <w:t>Ingredientes que melhoram a saúde</w:t>
       </w:r>
       <w:r>
-        <w:rPr>
-          <w:rStyle w:val="DefaultParagraphFont"/>
-          <w:rFonts w:ascii="Aptos" w:eastAsia="Aptos" w:hAnsi="Aptos" w:cs="Times New Roman"/>
-          <w:b w:val="0"/>
-          <w:bCs w:val="0"/>
-          <w:i w:val="0"/>
-          <w:iCs w:val="0"/>
-          <w:caps w:val="0"/>
-          <w:smallCaps w:val="0"/>
-          <w:strike w:val="0"/>
-          <w:dstrike w:val="0"/>
-          <w:outline w:val="0"/>
-          <w:shadow w:val="0"/>
-          <w:emboss w:val="0"/>
-          <w:imprint w:val="0"/>
-          <w:noProof w:val="0"/>
-          <w:vanish w:val="0"/>
-          <w:color w:val="auto"/>
-          <w:spacing w:val="0"/>
-          <w:w w:val="100"/>
-          <w:kern w:val="0"/>
-          <w:position w:val="0"/>
-          <w:sz w:val="22"/>
-          <w:szCs w:val="22"/>
-          <w:highlight w:val="none"/>
-          <w:u w:val="none" w:color="auto"/>
-          <w:bdr w:val="none" w:sz="0" w:space="0" w:color="auto"/>
-          <w:shd w:val="clear" w:color="auto" w:fill="auto"/>
-          <w:vertAlign w:val="baseline"/>
-          <w:rtl w:val="0"/>
-          <w:cs w:val="0"/>
-          <w:lang w:val="pt-BR" w:eastAsia="en-US" w:bidi="ar-SA"/>
-        </w:rPr>
-        <w:t>: cada ingrediente do Mystic Spice Chai Tea é escolhido por seus benefícios naturais à saúde.</w:t>
-      </w:r>
-      <w:r>
-        <w:rPr>
-          <w:rStyle w:val="DefaultParagraphFont"/>
-          <w:rFonts w:ascii="Aptos" w:eastAsia="Aptos" w:hAnsi="Aptos" w:cs="Times New Roman"/>
-          <w:b w:val="0"/>
-          <w:bCs w:val="0"/>
-          <w:i w:val="0"/>
-          <w:iCs w:val="0"/>
-          <w:caps w:val="0"/>
-          <w:smallCaps w:val="0"/>
-          <w:strike w:val="0"/>
-          <w:dstrike w:val="0"/>
-          <w:outline w:val="0"/>
-          <w:shadow w:val="0"/>
-          <w:emboss w:val="0"/>
-          <w:imprint w:val="0"/>
-          <w:noProof w:val="0"/>
-          <w:vanish w:val="0"/>
-          <w:color w:val="auto"/>
-          <w:spacing w:val="0"/>
-          <w:w w:val="100"/>
-          <w:kern w:val="0"/>
-          <w:position w:val="0"/>
-          <w:sz w:val="22"/>
-          <w:szCs w:val="22"/>
-          <w:highlight w:val="none"/>
-          <w:u w:val="none" w:color="auto"/>
-          <w:bdr w:val="none" w:sz="0" w:space="0" w:color="auto"/>
-          <w:shd w:val="clear" w:color="auto" w:fill="auto"/>
-          <w:vertAlign w:val="baseline"/>
-          <w:rtl w:val="0"/>
-          <w:cs w:val="0"/>
-          <w:lang w:val="pt-BR" w:eastAsia="en-US" w:bidi="ar-SA"/>
-        </w:rPr>
-        <w:t xml:space="preserve"> </w:t>
-      </w:r>
-      <w:r>
-        <w:rPr>
-          <w:rStyle w:val="DefaultParagraphFont"/>
-          <w:rFonts w:ascii="Aptos" w:eastAsia="Aptos" w:hAnsi="Aptos" w:cs="Times New Roman"/>
-          <w:b w:val="0"/>
-          <w:bCs w:val="0"/>
-          <w:i w:val="0"/>
-          <w:iCs w:val="0"/>
-          <w:caps w:val="0"/>
-          <w:smallCaps w:val="0"/>
-          <w:strike w:val="0"/>
-          <w:dstrike w:val="0"/>
-          <w:outline w:val="0"/>
-          <w:shadow w:val="0"/>
-          <w:emboss w:val="0"/>
-          <w:imprint w:val="0"/>
-          <w:noProof w:val="0"/>
-          <w:vanish w:val="0"/>
-          <w:color w:val="auto"/>
-          <w:spacing w:val="0"/>
-          <w:w w:val="100"/>
-          <w:kern w:val="0"/>
-          <w:position w:val="0"/>
-          <w:sz w:val="22"/>
-          <w:szCs w:val="22"/>
-          <w:highlight w:val="none"/>
-          <w:u w:val="none" w:color="auto"/>
-          <w:bdr w:val="none" w:sz="0" w:space="0" w:color="auto"/>
-          <w:shd w:val="clear" w:color="auto" w:fill="auto"/>
-          <w:vertAlign w:val="baseline"/>
-          <w:rtl w:val="0"/>
-          <w:cs w:val="0"/>
-          <w:lang w:val="pt-BR" w:eastAsia="en-US" w:bidi="ar-SA"/>
-        </w:rPr>
-        <w:t>O gengibre e o cardamomo auxiliam na digestão, a canela ajuda a regular o açúcar no sangue e o cravo oferece antioxidantes adicionais.</w:t>
+        <w:t>: cada ingrediente do Mystic Spice Chai Tea é selecionado devido a seus benefícios naturais para a saúde. O gengibre e o cardamomo auxiliam na digestão, a canela ajuda a regular o açúcar no sangue e o cravo oferece antioxidantes adicionais.</w:t>
       </w:r>
     </w:p>
     <w:p>
@@ -623,151 +77,15 @@
           <w:ilvl w:val="0"/>
           <w:numId w:val="1"/>
         </w:numPr>
-        <w:bidi w:val="0"/>
       </w:pPr>
       <w:r>
         <w:rPr>
-          <w:rStyle w:val="DefaultParagraphFont"/>
-          <w:rFonts w:ascii="Aptos" w:eastAsia="Aptos" w:hAnsi="Aptos" w:cs="Times New Roman"/>
           <w:b/>
-          <w:bCs/>
-          <w:i w:val="0"/>
-          <w:iCs w:val="0"/>
-          <w:caps w:val="0"/>
-          <w:smallCaps w:val="0"/>
-          <w:strike w:val="0"/>
-          <w:dstrike w:val="0"/>
-          <w:outline w:val="0"/>
-          <w:shadow w:val="0"/>
-          <w:emboss w:val="0"/>
-          <w:imprint w:val="0"/>
-          <w:noProof w:val="0"/>
-          <w:vanish w:val="0"/>
-          <w:color w:val="auto"/>
-          <w:spacing w:val="0"/>
-          <w:w w:val="100"/>
-          <w:kern w:val="0"/>
-          <w:position w:val="0"/>
-          <w:sz w:val="22"/>
-          <w:szCs w:val="22"/>
-          <w:highlight w:val="none"/>
-          <w:u w:val="none" w:color="auto"/>
-          <w:bdr w:val="none" w:sz="0" w:space="0" w:color="auto"/>
-          <w:shd w:val="clear" w:color="auto" w:fill="auto"/>
-          <w:vertAlign w:val="baseline"/>
-          <w:rtl w:val="0"/>
-          <w:cs w:val="0"/>
-          <w:lang w:val="pt-BR" w:eastAsia="en-US" w:bidi="ar-SA"/>
         </w:rPr>
-        <w:t>Aroma e sabor ricos</w:t>
-      </w:r>
-      <w:r>
-        <w:rPr>
-          <w:rStyle w:val="DefaultParagraphFont"/>
-          <w:rFonts w:ascii="Aptos" w:eastAsia="Aptos" w:hAnsi="Aptos" w:cs="Times New Roman"/>
-          <w:b w:val="0"/>
-          <w:bCs w:val="0"/>
-          <w:i w:val="0"/>
-          <w:iCs w:val="0"/>
-          <w:caps w:val="0"/>
-          <w:smallCaps w:val="0"/>
-          <w:strike w:val="0"/>
-          <w:dstrike w:val="0"/>
-          <w:outline w:val="0"/>
-          <w:shadow w:val="0"/>
-          <w:emboss w:val="0"/>
-          <w:imprint w:val="0"/>
-          <w:noProof w:val="0"/>
-          <w:vanish w:val="0"/>
-          <w:color w:val="auto"/>
-          <w:spacing w:val="0"/>
-          <w:w w:val="100"/>
-          <w:kern w:val="0"/>
-          <w:position w:val="0"/>
-          <w:sz w:val="22"/>
-          <w:szCs w:val="22"/>
-          <w:highlight w:val="none"/>
-          <w:u w:val="none" w:color="auto"/>
-          <w:bdr w:val="none" w:sz="0" w:space="0" w:color="auto"/>
-          <w:shd w:val="clear" w:color="auto" w:fill="auto"/>
-          <w:vertAlign w:val="baseline"/>
-          <w:rtl w:val="0"/>
-          <w:cs w:val="0"/>
-          <w:lang w:val="pt-BR" w:eastAsia="en-US" w:bidi="ar-SA"/>
-        </w:rPr>
-        <w:t>: o aroma quente e picante e o sabor profundo e revigorante do nosso chai o tornam a bebida perfeita para começar o dia ou relaxar à noite.</w:t>
-      </w:r>
-      <w:r>
-        <w:rPr>
-          <w:rStyle w:val="DefaultParagraphFont"/>
-          <w:rFonts w:ascii="Aptos" w:eastAsia="Aptos" w:hAnsi="Aptos" w:cs="Times New Roman"/>
-          <w:b w:val="0"/>
-          <w:bCs w:val="0"/>
-          <w:i w:val="0"/>
-          <w:iCs w:val="0"/>
-          <w:caps w:val="0"/>
-          <w:smallCaps w:val="0"/>
-          <w:strike w:val="0"/>
-          <w:dstrike w:val="0"/>
-          <w:outline w:val="0"/>
-          <w:shadow w:val="0"/>
-          <w:emboss w:val="0"/>
-          <w:imprint w:val="0"/>
-          <w:noProof w:val="0"/>
-          <w:vanish w:val="0"/>
-          <w:color w:val="auto"/>
-          <w:spacing w:val="0"/>
-          <w:w w:val="100"/>
-          <w:kern w:val="0"/>
-          <w:position w:val="0"/>
-          <w:sz w:val="22"/>
-          <w:szCs w:val="22"/>
-          <w:highlight w:val="none"/>
-          <w:u w:val="none" w:color="auto"/>
-          <w:bdr w:val="none" w:sz="0" w:space="0" w:color="auto"/>
-          <w:shd w:val="clear" w:color="auto" w:fill="auto"/>
-          <w:vertAlign w:val="baseline"/>
-          <w:rtl w:val="0"/>
-          <w:cs w:val="0"/>
-          <w:lang w:val="pt-BR" w:eastAsia="en-US" w:bidi="ar-SA"/>
-        </w:rPr>
-        <w:t xml:space="preserve"> </w:t>
-      </w:r>
-      <w:r>
-        <w:rPr>
-          <w:rStyle w:val="DefaultParagraphFont"/>
-          <w:rFonts w:ascii="Aptos" w:eastAsia="Aptos" w:hAnsi="Aptos" w:cs="Times New Roman"/>
-          <w:b w:val="0"/>
-          <w:bCs w:val="0"/>
-          <w:i w:val="0"/>
-          <w:iCs w:val="0"/>
-          <w:caps w:val="0"/>
-          <w:smallCaps w:val="0"/>
-          <w:strike w:val="0"/>
-          <w:dstrike w:val="0"/>
-          <w:outline w:val="0"/>
-          <w:shadow w:val="0"/>
-          <w:emboss w:val="0"/>
-          <w:imprint w:val="0"/>
-          <w:noProof w:val="0"/>
-          <w:vanish w:val="0"/>
-          <w:color w:val="auto"/>
-          <w:spacing w:val="0"/>
-          <w:w w:val="100"/>
-          <w:kern w:val="0"/>
-          <w:position w:val="0"/>
-          <w:sz w:val="22"/>
-          <w:szCs w:val="22"/>
-          <w:highlight w:val="none"/>
-          <w:u w:val="none" w:color="auto"/>
-          <w:bdr w:val="none" w:sz="0" w:space="0" w:color="auto"/>
-          <w:shd w:val="clear" w:color="auto" w:fill="auto"/>
-          <w:vertAlign w:val="baseline"/>
-          <w:rtl w:val="0"/>
-          <w:cs w:val="0"/>
-          <w:lang w:val="pt-BR" w:eastAsia="en-US" w:bidi="ar-SA"/>
-        </w:rPr>
-        <w:t>Os sabores são intensos, mas equilibrados, proporcionando uma experiência reconfortante e relaxante.</w:t>
+        <w:t>Aroma e sabor intenso</w:t>
+      </w:r>
+      <w:r>
+        <w:t>: o aroma quente e pungente e o sabor profundo e revigorante do nosso chai o tornam a bebida perfeita para começar o dia ou relaxar à noite. Os sabores são intensos, mas equilibrados, proporcionando uma experiência reconfortante e relaxante.</w:t>
       </w:r>
     </w:p>
     <w:p>
@@ -776,151 +94,15 @@
           <w:ilvl w:val="0"/>
           <w:numId w:val="1"/>
         </w:numPr>
-        <w:bidi w:val="0"/>
       </w:pPr>
       <w:r>
         <w:rPr>
-          <w:rStyle w:val="DefaultParagraphFont"/>
-          <w:rFonts w:ascii="Aptos" w:eastAsia="Aptos" w:hAnsi="Aptos" w:cs="Times New Roman"/>
           <w:b/>
-          <w:bCs/>
-          <w:i w:val="0"/>
-          <w:iCs w:val="0"/>
-          <w:caps w:val="0"/>
-          <w:smallCaps w:val="0"/>
-          <w:strike w:val="0"/>
-          <w:dstrike w:val="0"/>
-          <w:outline w:val="0"/>
-          <w:shadow w:val="0"/>
-          <w:emboss w:val="0"/>
-          <w:imprint w:val="0"/>
-          <w:noProof w:val="0"/>
-          <w:vanish w:val="0"/>
-          <w:color w:val="auto"/>
-          <w:spacing w:val="0"/>
-          <w:w w:val="100"/>
-          <w:kern w:val="0"/>
-          <w:position w:val="0"/>
-          <w:sz w:val="22"/>
-          <w:szCs w:val="22"/>
-          <w:highlight w:val="none"/>
-          <w:u w:val="none" w:color="auto"/>
-          <w:bdr w:val="none" w:sz="0" w:space="0" w:color="auto"/>
-          <w:shd w:val="clear" w:color="auto" w:fill="auto"/>
-          <w:vertAlign w:val="baseline"/>
-          <w:rtl w:val="0"/>
-          <w:cs w:val="0"/>
-          <w:lang w:val="pt-BR" w:eastAsia="en-US" w:bidi="ar-SA"/>
         </w:rPr>
         <w:t>Opções versáteis de preparo</w:t>
       </w:r>
       <w:r>
-        <w:rPr>
-          <w:rStyle w:val="DefaultParagraphFont"/>
-          <w:rFonts w:ascii="Aptos" w:eastAsia="Aptos" w:hAnsi="Aptos" w:cs="Times New Roman"/>
-          <w:b w:val="0"/>
-          <w:bCs w:val="0"/>
-          <w:i w:val="0"/>
-          <w:iCs w:val="0"/>
-          <w:caps w:val="0"/>
-          <w:smallCaps w:val="0"/>
-          <w:strike w:val="0"/>
-          <w:dstrike w:val="0"/>
-          <w:outline w:val="0"/>
-          <w:shadow w:val="0"/>
-          <w:emboss w:val="0"/>
-          <w:imprint w:val="0"/>
-          <w:noProof w:val="0"/>
-          <w:vanish w:val="0"/>
-          <w:color w:val="auto"/>
-          <w:spacing w:val="0"/>
-          <w:w w:val="100"/>
-          <w:kern w:val="0"/>
-          <w:position w:val="0"/>
-          <w:sz w:val="22"/>
-          <w:szCs w:val="22"/>
-          <w:highlight w:val="none"/>
-          <w:u w:val="none" w:color="auto"/>
-          <w:bdr w:val="none" w:sz="0" w:space="0" w:color="auto"/>
-          <w:shd w:val="clear" w:color="auto" w:fill="auto"/>
-          <w:vertAlign w:val="baseline"/>
-          <w:rtl w:val="0"/>
-          <w:cs w:val="0"/>
-          <w:lang w:val="pt-BR" w:eastAsia="en-US" w:bidi="ar-SA"/>
-        </w:rPr>
-        <w:t>: não importa se você gosta do seu chai fervendo, como um chá gelado refrescante ou como um café com leite cremoso, nossa mistura é versátil o suficiente para atender a todas as preferências.</w:t>
-      </w:r>
-      <w:r>
-        <w:rPr>
-          <w:rStyle w:val="DefaultParagraphFont"/>
-          <w:rFonts w:ascii="Aptos" w:eastAsia="Aptos" w:hAnsi="Aptos" w:cs="Times New Roman"/>
-          <w:b w:val="0"/>
-          <w:bCs w:val="0"/>
-          <w:i w:val="0"/>
-          <w:iCs w:val="0"/>
-          <w:caps w:val="0"/>
-          <w:smallCaps w:val="0"/>
-          <w:strike w:val="0"/>
-          <w:dstrike w:val="0"/>
-          <w:outline w:val="0"/>
-          <w:shadow w:val="0"/>
-          <w:emboss w:val="0"/>
-          <w:imprint w:val="0"/>
-          <w:noProof w:val="0"/>
-          <w:vanish w:val="0"/>
-          <w:color w:val="auto"/>
-          <w:spacing w:val="0"/>
-          <w:w w:val="100"/>
-          <w:kern w:val="0"/>
-          <w:position w:val="0"/>
-          <w:sz w:val="22"/>
-          <w:szCs w:val="22"/>
-          <w:highlight w:val="none"/>
-          <w:u w:val="none" w:color="auto"/>
-          <w:bdr w:val="none" w:sz="0" w:space="0" w:color="auto"/>
-          <w:shd w:val="clear" w:color="auto" w:fill="auto"/>
-          <w:vertAlign w:val="baseline"/>
-          <w:rtl w:val="0"/>
-          <w:cs w:val="0"/>
-          <w:lang w:val="pt-BR" w:eastAsia="en-US" w:bidi="ar-SA"/>
-        </w:rPr>
-        <w:t xml:space="preserve"> </w:t>
-      </w:r>
-      <w:r>
-        <w:rPr>
-          <w:rStyle w:val="DefaultParagraphFont"/>
-          <w:rFonts w:ascii="Aptos" w:eastAsia="Aptos" w:hAnsi="Aptos" w:cs="Times New Roman"/>
-          <w:b w:val="0"/>
-          <w:bCs w:val="0"/>
-          <w:i w:val="0"/>
-          <w:iCs w:val="0"/>
-          <w:caps w:val="0"/>
-          <w:smallCaps w:val="0"/>
-          <w:strike w:val="0"/>
-          <w:dstrike w:val="0"/>
-          <w:outline w:val="0"/>
-          <w:shadow w:val="0"/>
-          <w:emboss w:val="0"/>
-          <w:imprint w:val="0"/>
-          <w:noProof w:val="0"/>
-          <w:vanish w:val="0"/>
-          <w:color w:val="auto"/>
-          <w:spacing w:val="0"/>
-          <w:w w:val="100"/>
-          <w:kern w:val="0"/>
-          <w:position w:val="0"/>
-          <w:sz w:val="22"/>
-          <w:szCs w:val="22"/>
-          <w:highlight w:val="none"/>
-          <w:u w:val="none" w:color="auto"/>
-          <w:bdr w:val="none" w:sz="0" w:space="0" w:color="auto"/>
-          <w:shd w:val="clear" w:color="auto" w:fill="auto"/>
-          <w:vertAlign w:val="baseline"/>
-          <w:rtl w:val="0"/>
-          <w:cs w:val="0"/>
-          <w:lang w:val="pt-BR" w:eastAsia="en-US" w:bidi="ar-SA"/>
-        </w:rPr>
-        <w:t>Instruções simples de preparo estão incluídas para ajudá-lo a saborear seu chai exatamente do jeito que você gosta.</w:t>
+        <w:t>: se você gosta do seu chai bem quente, refrescante como um chá gelado ou cremoso como um latte, nossa mistura é versátil o suficiente para agradar a todos os gostos. Instruções simples de preparo estão incluídas para ajudá-lo a saborear seu chai exatamente do jeito que você gosta.</w:t>
       </w:r>
     </w:p>
     <w:p>
@@ -929,79 +111,15 @@
           <w:ilvl w:val="0"/>
           <w:numId w:val="1"/>
         </w:numPr>
-        <w:bidi w:val="0"/>
       </w:pPr>
       <w:r>
         <w:rPr>
-          <w:rStyle w:val="DefaultParagraphFont"/>
-          <w:rFonts w:ascii="Aptos" w:eastAsia="Aptos" w:hAnsi="Aptos" w:cs="Times New Roman"/>
           <w:b/>
-          <w:bCs/>
-          <w:i w:val="0"/>
-          <w:iCs w:val="0"/>
-          <w:caps w:val="0"/>
-          <w:smallCaps w:val="0"/>
-          <w:strike w:val="0"/>
-          <w:dstrike w:val="0"/>
-          <w:outline w:val="0"/>
-          <w:shadow w:val="0"/>
-          <w:emboss w:val="0"/>
-          <w:imprint w:val="0"/>
-          <w:noProof w:val="0"/>
-          <w:vanish w:val="0"/>
-          <w:color w:val="auto"/>
-          <w:spacing w:val="0"/>
-          <w:w w:val="100"/>
-          <w:kern w:val="0"/>
-          <w:position w:val="0"/>
-          <w:sz w:val="22"/>
-          <w:szCs w:val="22"/>
-          <w:highlight w:val="none"/>
-          <w:u w:val="none" w:color="auto"/>
-          <w:bdr w:val="none" w:sz="0" w:space="0" w:color="auto"/>
-          <w:shd w:val="clear" w:color="auto" w:fill="auto"/>
-          <w:vertAlign w:val="baseline"/>
-          <w:rtl w:val="0"/>
-          <w:cs w:val="0"/>
-          <w:lang w:val="pt-BR" w:eastAsia="en-US" w:bidi="ar-SA"/>
         </w:rPr>
-        <w:t>De origem sustentável</w:t>
-      </w:r>
-      <w:r>
-        <w:rPr>
-          <w:rStyle w:val="DefaultParagraphFont"/>
-          <w:rFonts w:ascii="Aptos" w:eastAsia="Aptos" w:hAnsi="Aptos" w:cs="Times New Roman"/>
-          <w:b w:val="0"/>
-          <w:bCs w:val="0"/>
-          <w:i w:val="0"/>
-          <w:iCs w:val="0"/>
-          <w:caps w:val="0"/>
-          <w:smallCaps w:val="0"/>
-          <w:strike w:val="0"/>
-          <w:dstrike w:val="0"/>
-          <w:outline w:val="0"/>
-          <w:shadow w:val="0"/>
-          <w:emboss w:val="0"/>
-          <w:imprint w:val="0"/>
-          <w:noProof w:val="0"/>
-          <w:vanish w:val="0"/>
-          <w:color w:val="auto"/>
-          <w:spacing w:val="0"/>
-          <w:w w:val="100"/>
-          <w:kern w:val="0"/>
-          <w:position w:val="0"/>
-          <w:sz w:val="22"/>
-          <w:szCs w:val="22"/>
-          <w:highlight w:val="none"/>
-          <w:u w:val="none" w:color="auto"/>
-          <w:bdr w:val="none" w:sz="0" w:space="0" w:color="auto"/>
-          <w:shd w:val="clear" w:color="auto" w:fill="auto"/>
-          <w:vertAlign w:val="baseline"/>
-          <w:rtl w:val="0"/>
-          <w:cs w:val="0"/>
-          <w:lang w:val="pt-BR" w:eastAsia="en-US" w:bidi="ar-SA"/>
-        </w:rPr>
-        <w:t>: comprometidos com a sustentabilidade, adquirimos nossos ingredientes de fazendas pequenas que praticam a agricultura orgânica, garantindo não apenas a melhor qualidade, mas também o bem-estar do nosso planeta.</w:t>
+        <w:t>Origem sustentável</w:t>
+      </w:r>
+      <w:r>
+        <w:t>: nosso compromisso com a sustentabilidade reflete-se na origem dos nossos ingredientes, provenientes de pequenas fazendas que praticam agricultura orgânica, garantindo não apenas a mais alta qualidade, mas também o bem-estar do nosso planeta.</w:t>
       </w:r>
     </w:p>
     <w:p>
@@ -1010,79 +128,15 @@
           <w:ilvl w:val="0"/>
           <w:numId w:val="1"/>
         </w:numPr>
-        <w:bidi w:val="0"/>
       </w:pPr>
       <w:r>
         <w:rPr>
-          <w:rStyle w:val="DefaultParagraphFont"/>
-          <w:rFonts w:ascii="Aptos" w:eastAsia="Aptos" w:hAnsi="Aptos" w:cs="Times New Roman"/>
           <w:b/>
-          <w:bCs/>
-          <w:i w:val="0"/>
-          <w:iCs w:val="0"/>
-          <w:caps w:val="0"/>
-          <w:smallCaps w:val="0"/>
-          <w:strike w:val="0"/>
-          <w:dstrike w:val="0"/>
-          <w:outline w:val="0"/>
-          <w:shadow w:val="0"/>
-          <w:emboss w:val="0"/>
-          <w:imprint w:val="0"/>
-          <w:noProof w:val="0"/>
-          <w:vanish w:val="0"/>
-          <w:color w:val="auto"/>
-          <w:spacing w:val="0"/>
-          <w:w w:val="100"/>
-          <w:kern w:val="0"/>
-          <w:position w:val="0"/>
-          <w:sz w:val="22"/>
-          <w:szCs w:val="22"/>
-          <w:highlight w:val="none"/>
-          <w:u w:val="none" w:color="auto"/>
-          <w:bdr w:val="none" w:sz="0" w:space="0" w:color="auto"/>
-          <w:shd w:val="clear" w:color="auto" w:fill="auto"/>
-          <w:vertAlign w:val="baseline"/>
-          <w:rtl w:val="0"/>
-          <w:cs w:val="0"/>
-          <w:lang w:val="pt-BR" w:eastAsia="en-US" w:bidi="ar-SA"/>
         </w:rPr>
         <w:t>Embalagem elegante</w:t>
       </w:r>
       <w:r>
-        <w:rPr>
-          <w:rStyle w:val="DefaultParagraphFont"/>
-          <w:rFonts w:ascii="Aptos" w:eastAsia="Aptos" w:hAnsi="Aptos" w:cs="Times New Roman"/>
-          <w:b w:val="0"/>
-          <w:bCs w:val="0"/>
-          <w:i w:val="0"/>
-          <w:iCs w:val="0"/>
-          <w:caps w:val="0"/>
-          <w:smallCaps w:val="0"/>
-          <w:strike w:val="0"/>
-          <w:dstrike w:val="0"/>
-          <w:outline w:val="0"/>
-          <w:shadow w:val="0"/>
-          <w:emboss w:val="0"/>
-          <w:imprint w:val="0"/>
-          <w:noProof w:val="0"/>
-          <w:vanish w:val="0"/>
-          <w:color w:val="auto"/>
-          <w:spacing w:val="0"/>
-          <w:w w:val="100"/>
-          <w:kern w:val="0"/>
-          <w:position w:val="0"/>
-          <w:sz w:val="22"/>
-          <w:szCs w:val="22"/>
-          <w:highlight w:val="none"/>
-          <w:u w:val="none" w:color="auto"/>
-          <w:bdr w:val="none" w:sz="0" w:space="0" w:color="auto"/>
-          <w:shd w:val="clear" w:color="auto" w:fill="auto"/>
-          <w:vertAlign w:val="baseline"/>
-          <w:rtl w:val="0"/>
-          <w:cs w:val="0"/>
-          <w:lang w:val="pt-BR" w:eastAsia="en-US" w:bidi="ar-SA"/>
-        </w:rPr>
-        <w:t>: O chá Mystic Spice Chai vem em uma embalagem ecológica criada com muita beleza, tornando-a o presente ideal para quem ama chá ou um mimo luxuoso para você.</w:t>
+        <w:t>: o Mystic Spice Chai Tea vem em uma embalagem elegante e ecológica, tornando-o uma ótima opção de presente para amantes do chá ou um mimo luxuoso para você mesmo.</w:t>
       </w:r>
     </w:p>
     <w:p>
@@ -1091,272 +145,33 @@
           <w:ilvl w:val="0"/>
           <w:numId w:val="1"/>
         </w:numPr>
-        <w:bidi w:val="0"/>
       </w:pPr>
       <w:r>
         <w:rPr>
-          <w:rStyle w:val="DefaultParagraphFont"/>
-          <w:rFonts w:ascii="Aptos" w:eastAsia="Aptos" w:hAnsi="Aptos" w:cs="Times New Roman"/>
           <w:b/>
-          <w:bCs/>
-          <w:i w:val="0"/>
-          <w:iCs w:val="0"/>
-          <w:caps w:val="0"/>
-          <w:smallCaps w:val="0"/>
-          <w:strike w:val="0"/>
-          <w:dstrike w:val="0"/>
-          <w:outline w:val="0"/>
-          <w:shadow w:val="0"/>
-          <w:emboss w:val="0"/>
-          <w:imprint w:val="0"/>
-          <w:noProof w:val="0"/>
-          <w:vanish w:val="0"/>
-          <w:color w:val="auto"/>
-          <w:spacing w:val="0"/>
-          <w:w w:val="100"/>
-          <w:kern w:val="0"/>
-          <w:position w:val="0"/>
-          <w:sz w:val="22"/>
-          <w:szCs w:val="22"/>
-          <w:highlight w:val="none"/>
-          <w:u w:val="none" w:color="auto"/>
-          <w:bdr w:val="none" w:sz="0" w:space="0" w:color="auto"/>
-          <w:shd w:val="clear" w:color="auto" w:fill="auto"/>
-          <w:vertAlign w:val="baseline"/>
-          <w:rtl w:val="0"/>
-          <w:cs w:val="0"/>
-          <w:lang w:val="pt-BR" w:eastAsia="en-US" w:bidi="ar-SA"/>
         </w:rPr>
         <w:t>Garantia de satisfação do cliente</w:t>
       </w:r>
       <w:r>
-        <w:rPr>
-          <w:rStyle w:val="DefaultParagraphFont"/>
-          <w:rFonts w:ascii="Aptos" w:eastAsia="Aptos" w:hAnsi="Aptos" w:cs="Times New Roman"/>
-          <w:b w:val="0"/>
-          <w:bCs w:val="0"/>
-          <w:i w:val="0"/>
-          <w:iCs w:val="0"/>
-          <w:caps w:val="0"/>
-          <w:smallCaps w:val="0"/>
-          <w:strike w:val="0"/>
-          <w:dstrike w:val="0"/>
-          <w:outline w:val="0"/>
-          <w:shadow w:val="0"/>
-          <w:emboss w:val="0"/>
-          <w:imprint w:val="0"/>
-          <w:noProof w:val="0"/>
-          <w:vanish w:val="0"/>
-          <w:color w:val="auto"/>
-          <w:spacing w:val="0"/>
-          <w:w w:val="100"/>
-          <w:kern w:val="0"/>
-          <w:position w:val="0"/>
-          <w:sz w:val="22"/>
-          <w:szCs w:val="22"/>
-          <w:highlight w:val="none"/>
-          <w:u w:val="none" w:color="auto"/>
-          <w:bdr w:val="none" w:sz="0" w:space="0" w:color="auto"/>
-          <w:shd w:val="clear" w:color="auto" w:fill="auto"/>
-          <w:vertAlign w:val="baseline"/>
-          <w:rtl w:val="0"/>
-          <w:cs w:val="0"/>
-          <w:lang w:val="pt-BR" w:eastAsia="en-US" w:bidi="ar-SA"/>
-        </w:rPr>
-        <w:t>: defendemos nosso produto e oferecemos uma garantia de satisfação.</w:t>
-      </w:r>
-      <w:r>
-        <w:rPr>
-          <w:rStyle w:val="DefaultParagraphFont"/>
-          <w:rFonts w:ascii="Aptos" w:eastAsia="Aptos" w:hAnsi="Aptos" w:cs="Times New Roman"/>
-          <w:b w:val="0"/>
-          <w:bCs w:val="0"/>
-          <w:i w:val="0"/>
-          <w:iCs w:val="0"/>
-          <w:caps w:val="0"/>
-          <w:smallCaps w:val="0"/>
-          <w:strike w:val="0"/>
-          <w:dstrike w:val="0"/>
-          <w:outline w:val="0"/>
-          <w:shadow w:val="0"/>
-          <w:emboss w:val="0"/>
-          <w:imprint w:val="0"/>
-          <w:noProof w:val="0"/>
-          <w:vanish w:val="0"/>
-          <w:color w:val="auto"/>
-          <w:spacing w:val="0"/>
-          <w:w w:val="100"/>
-          <w:kern w:val="0"/>
-          <w:position w:val="0"/>
-          <w:sz w:val="22"/>
-          <w:szCs w:val="22"/>
-          <w:highlight w:val="none"/>
-          <w:u w:val="none" w:color="auto"/>
-          <w:bdr w:val="none" w:sz="0" w:space="0" w:color="auto"/>
-          <w:shd w:val="clear" w:color="auto" w:fill="auto"/>
-          <w:vertAlign w:val="baseline"/>
-          <w:rtl w:val="0"/>
-          <w:cs w:val="0"/>
-          <w:lang w:val="pt-BR" w:eastAsia="en-US" w:bidi="ar-SA"/>
-        </w:rPr>
-        <w:t xml:space="preserve"> </w:t>
-      </w:r>
-      <w:r>
-        <w:rPr>
-          <w:rStyle w:val="DefaultParagraphFont"/>
-          <w:rFonts w:ascii="Aptos" w:eastAsia="Aptos" w:hAnsi="Aptos" w:cs="Times New Roman"/>
-          <w:b w:val="0"/>
-          <w:bCs w:val="0"/>
-          <w:i w:val="0"/>
-          <w:iCs w:val="0"/>
-          <w:caps w:val="0"/>
-          <w:smallCaps w:val="0"/>
-          <w:strike w:val="0"/>
-          <w:dstrike w:val="0"/>
-          <w:outline w:val="0"/>
-          <w:shadow w:val="0"/>
-          <w:emboss w:val="0"/>
-          <w:imprint w:val="0"/>
-          <w:noProof w:val="0"/>
-          <w:vanish w:val="0"/>
-          <w:color w:val="auto"/>
-          <w:spacing w:val="0"/>
-          <w:w w:val="100"/>
-          <w:kern w:val="0"/>
-          <w:position w:val="0"/>
-          <w:sz w:val="22"/>
-          <w:szCs w:val="22"/>
-          <w:highlight w:val="none"/>
-          <w:u w:val="none" w:color="auto"/>
-          <w:bdr w:val="none" w:sz="0" w:space="0" w:color="auto"/>
-          <w:shd w:val="clear" w:color="auto" w:fill="auto"/>
-          <w:vertAlign w:val="baseline"/>
-          <w:rtl w:val="0"/>
-          <w:cs w:val="0"/>
-          <w:lang w:val="pt-BR" w:eastAsia="en-US" w:bidi="ar-SA"/>
-        </w:rPr>
-        <w:t>Se o Mystic Spice Chai Tea não atender suas expectativas, estamos comprometidos em resolver da melhor maneira possível.</w:t>
+        <w:t>: garantimos a qualidade do nosso produto e oferecemos uma garantia de satisfação. Se o Mystic Spice Chai Tea não atender suas expectativas, estamos comprometidos em resolver da melhor maneira possível.</w:t>
       </w:r>
     </w:p>
     <w:p>
-      <w:pPr>
-        <w:bidi w:val="0"/>
-      </w:pPr>
       <w:r>
         <w:rPr>
-          <w:rStyle w:val="DefaultParagraphFont"/>
-          <w:rFonts w:ascii="Aptos" w:eastAsia="Aptos" w:hAnsi="Aptos" w:cs="Times New Roman"/>
           <w:b/>
-          <w:bCs/>
-          <w:i w:val="0"/>
-          <w:iCs w:val="0"/>
-          <w:caps w:val="0"/>
-          <w:smallCaps w:val="0"/>
-          <w:strike w:val="0"/>
-          <w:dstrike w:val="0"/>
-          <w:outline w:val="0"/>
-          <w:shadow w:val="0"/>
-          <w:emboss w:val="0"/>
-          <w:imprint w:val="0"/>
-          <w:noProof w:val="0"/>
-          <w:vanish w:val="0"/>
-          <w:color w:val="auto"/>
-          <w:spacing w:val="0"/>
-          <w:w w:val="100"/>
-          <w:kern w:val="0"/>
-          <w:position w:val="0"/>
-          <w:sz w:val="22"/>
-          <w:szCs w:val="22"/>
-          <w:highlight w:val="none"/>
-          <w:u w:val="none" w:color="auto"/>
-          <w:bdr w:val="none" w:sz="0" w:space="0" w:color="auto"/>
-          <w:shd w:val="clear" w:color="auto" w:fill="auto"/>
-          <w:vertAlign w:val="baseline"/>
-          <w:rtl w:val="0"/>
-          <w:cs w:val="0"/>
-          <w:lang w:val="pt-BR" w:eastAsia="en-US" w:bidi="ar-SA"/>
         </w:rPr>
         <w:t>Ideal para</w:t>
       </w:r>
       <w:r>
-        <w:rPr>
-          <w:rStyle w:val="DefaultParagraphFont"/>
-          <w:rFonts w:ascii="Aptos" w:eastAsia="Aptos" w:hAnsi="Aptos" w:cs="Times New Roman"/>
-          <w:b w:val="0"/>
-          <w:bCs w:val="0"/>
-          <w:i w:val="0"/>
-          <w:iCs w:val="0"/>
-          <w:caps w:val="0"/>
-          <w:smallCaps w:val="0"/>
-          <w:strike w:val="0"/>
-          <w:dstrike w:val="0"/>
-          <w:outline w:val="0"/>
-          <w:shadow w:val="0"/>
-          <w:emboss w:val="0"/>
-          <w:imprint w:val="0"/>
-          <w:noProof w:val="0"/>
-          <w:vanish w:val="0"/>
-          <w:color w:val="auto"/>
-          <w:spacing w:val="0"/>
-          <w:w w:val="100"/>
-          <w:kern w:val="0"/>
-          <w:position w:val="0"/>
-          <w:sz w:val="22"/>
-          <w:szCs w:val="22"/>
-          <w:highlight w:val="none"/>
-          <w:u w:val="none" w:color="auto"/>
-          <w:bdr w:val="none" w:sz="0" w:space="0" w:color="auto"/>
-          <w:shd w:val="clear" w:color="auto" w:fill="auto"/>
-          <w:vertAlign w:val="baseline"/>
-          <w:rtl w:val="0"/>
-          <w:cs w:val="0"/>
-          <w:lang w:val="pt-BR" w:eastAsia="en-US" w:bidi="ar-SA"/>
-        </w:rPr>
-        <w:t>: entusiastas de chá, pessoas que se preocupam com a saúde, pessoas que adoram bebidas quentes e picantes e qualquer pessoa que queira explorar os ricos sabores do chá indiano tradicional.</w:t>
+        <w:t>: entusiastas do chá, pessoas preocupadas com a saúde, apreciadores de bebidas quentes e pungentes e para aqueles que desejam explorar os ricos sabores do chai indiano tradicional.</w:t>
       </w:r>
     </w:p>
     <w:p>
-      <w:pPr>
-        <w:bidi w:val="0"/>
-      </w:pPr>
-      <w:r>
-        <w:rPr>
-          <w:rStyle w:val="DefaultParagraphFont"/>
-          <w:rFonts w:ascii="Aptos" w:eastAsia="Aptos" w:hAnsi="Aptos" w:cs="Times New Roman"/>
-          <w:b w:val="0"/>
-          <w:bCs w:val="0"/>
-          <w:i w:val="0"/>
-          <w:iCs w:val="0"/>
-          <w:caps w:val="0"/>
-          <w:smallCaps w:val="0"/>
-          <w:strike w:val="0"/>
-          <w:dstrike w:val="0"/>
-          <w:outline w:val="0"/>
-          <w:shadow w:val="0"/>
-          <w:emboss w:val="0"/>
-          <w:imprint w:val="0"/>
-          <w:noProof w:val="0"/>
-          <w:vanish w:val="0"/>
-          <w:color w:val="auto"/>
-          <w:spacing w:val="0"/>
-          <w:w w:val="100"/>
-          <w:kern w:val="0"/>
-          <w:position w:val="0"/>
-          <w:sz w:val="22"/>
-          <w:szCs w:val="22"/>
-          <w:highlight w:val="none"/>
-          <w:u w:val="none" w:color="auto"/>
-          <w:bdr w:val="none" w:sz="0" w:space="0" w:color="auto"/>
-          <w:shd w:val="clear" w:color="auto" w:fill="auto"/>
-          <w:vertAlign w:val="baseline"/>
-          <w:rtl w:val="0"/>
-          <w:cs w:val="0"/>
-          <w:lang w:val="pt-BR" w:eastAsia="en-US" w:bidi="ar-SA"/>
-        </w:rPr>
+      <w:r>
         <w:t>Desfrute do sabor autêntico da Índia com o Mystic Spice Premium Chai Tea — onde cada xícara é uma experiência de sabor e tradição.</w:t>
       </w:r>
     </w:p>
-    <w:p/>
     <w:sectPr>
       <w:pgSz w:w="12240" w:h="15840"/>
       <w:pgMar w:top="1440" w:right="1440" w:bottom="1440" w:left="1440" w:header="720" w:footer="720" w:gutter="0"/>
@@ -1368,8 +183,8 @@
 </file>
 
 <file path=word/numbering.xml><?xml version="1.0" encoding="utf-8"?>
-<w:numbering xmlns:wpc="http://schemas.microsoft.com/office/word/2010/wordprocessingCanvas" xmlns:cx="http://schemas.microsoft.com/office/drawing/2014/chartex" xmlns:cx1="http://schemas.microsoft.com/office/drawing/2015/9/8/chartex" xmlns:cx2="http://schemas.microsoft.com/office/drawing/2015/10/21/chartex" xmlns:cx3="http://schemas.microsoft.com/office/drawing/2016/5/9/chartex" xmlns:cx4="http://schemas.microsoft.com/office/drawing/2016/5/10/chartex" xmlns:cx5="http://schemas.microsoft.com/office/drawing/2016/5/11/chartex" xmlns:mc="http://schemas.openxmlformats.org/markup-compatibility/2006" xmlns:o="urn:schemas-microsoft-com:office:office" xmlns:r="http://schemas.openxmlformats.org/officeDocument/2006/relationships" xmlns:m="http://schemas.openxmlformats.org/officeDocument/2006/math" xmlns:v="urn:schemas-microsoft-com:vml" xmlns:wp14="http://schemas.microsoft.com/office/word/2010/wordprocessingDrawing" xmlns:wp="http://schemas.openxmlformats.org/drawingml/2006/wordprocessingDrawing" xmlns:w10="urn:schemas-microsoft-com:office:word" xmlns:w="http://schemas.openxmlformats.org/wordprocessingml/2006/main" xmlns:w14="http://schemas.microsoft.com/office/word/2010/wordml" xmlns:w15="http://schemas.microsoft.com/office/word/2012/wordml" xmlns:wne="http://schemas.microsoft.com/office/word/2006/wordml" xmlns:w16cid="http://schemas.microsoft.com/office/word/2016/wordml/cid" xmlns:w16se="http://schemas.microsoft.com/office/word/2015/wordml/symex" xmlns:wpg="http://schemas.microsoft.com/office/word/2010/wordprocessingGroup" xmlns:wpi="http://schemas.microsoft.com/office/word/2010/wordprocessingInk" xmlns:wps="http://schemas.microsoft.com/office/word/2010/wordprocessingShape" mc:Ignorable="w14 w15 wp14 w16se w16cid">
-  <w:abstractNum w:abstractNumId="0">
+<w:numbering xmlns:wpc="http://schemas.microsoft.com/office/word/2010/wordprocessingCanvas" xmlns:cx="http://schemas.microsoft.com/office/drawing/2014/chartex" xmlns:cx1="http://schemas.microsoft.com/office/drawing/2015/9/8/chartex" xmlns:cx2="http://schemas.microsoft.com/office/drawing/2015/10/21/chartex" xmlns:cx3="http://schemas.microsoft.com/office/drawing/2016/5/9/chartex" xmlns:cx4="http://schemas.microsoft.com/office/drawing/2016/5/10/chartex" xmlns:cx5="http://schemas.microsoft.com/office/drawing/2016/5/11/chartex" xmlns:cx6="http://schemas.microsoft.com/office/drawing/2016/5/12/chartex" xmlns:cx7="http://schemas.microsoft.com/office/drawing/2016/5/13/chartex" xmlns:cx8="http://schemas.microsoft.com/office/drawing/2016/5/14/chartex" xmlns:mc="http://schemas.openxmlformats.org/markup-compatibility/2006" xmlns:aink="http://schemas.microsoft.com/office/drawing/2016/ink" xmlns:am3d="http://schemas.microsoft.com/office/drawing/2017/model3d" xmlns:o="urn:schemas-microsoft-com:office:office" xmlns:oel="http://schemas.microsoft.com/office/2019/extlst" xmlns:r="http://schemas.openxmlformats.org/officeDocument/2006/relationships" xmlns:m="http://schemas.openxmlformats.org/officeDocument/2006/math" xmlns:v="urn:schemas-microsoft-com:vml" xmlns:wp14="http://schemas.microsoft.com/office/word/2010/wordprocessingDrawing" xmlns:wp="http://schemas.openxmlformats.org/drawingml/2006/wordprocessingDrawing" xmlns:w10="urn:schemas-microsoft-com:office:word" xmlns:w="http://schemas.openxmlformats.org/wordprocessingml/2006/main" xmlns:w14="http://schemas.microsoft.com/office/word/2010/wordml" xmlns:w15="http://schemas.microsoft.com/office/word/2012/wordml" xmlns:w16cex="http://schemas.microsoft.com/office/word/2018/wordml/cex" xmlns:w16cid="http://schemas.microsoft.com/office/word/2016/wordml/cid" xmlns:w16="http://schemas.microsoft.com/office/word/2018/wordml" xmlns:w16du="http://schemas.microsoft.com/office/word/2023/wordml/word16du" xmlns:w16sdtdh="http://schemas.microsoft.com/office/word/2020/wordml/sdtdatahash" xmlns:w16sdtfl="http://schemas.microsoft.com/office/word/2024/wordml/sdtformatlock" xmlns:w16se="http://schemas.microsoft.com/office/word/2015/wordml/symex" xmlns:wpg="http://schemas.microsoft.com/office/word/2010/wordprocessingGroup" xmlns:wpi="http://schemas.microsoft.com/office/word/2010/wordprocessingInk" xmlns:wne="http://schemas.microsoft.com/office/word/2006/wordml" xmlns:wps="http://schemas.microsoft.com/office/word/2010/wordprocessingShape" mc:Ignorable="w14 w15 w16se w16cid w16 w16cex w16sdtdh w16sdtfl w16du wp14">
+  <w:abstractNum w:abstractNumId="0" w15:restartNumberingAfterBreak="0">
     <w:nsid w:val="77873D07"/>
     <w:multiLevelType w:val="multilevel"/>
     <w:tmpl w:val="0B668448"/>
@@ -1489,14 +304,14 @@
 </file>
 
 <file path=word/styles.xml><?xml version="1.0" encoding="utf-8"?>
-<w:styles xmlns:mc="http://schemas.openxmlformats.org/markup-compatibility/2006" xmlns:r="http://schemas.openxmlformats.org/officeDocument/2006/relationships" xmlns:w="http://schemas.openxmlformats.org/wordprocessingml/2006/main" xmlns:w14="http://schemas.microsoft.com/office/word/2010/wordml" xmlns:w15="http://schemas.microsoft.com/office/word/2012/wordml" xmlns:w16cid="http://schemas.microsoft.com/office/word/2016/wordml/cid" xmlns:w16se="http://schemas.microsoft.com/office/word/2015/wordml/symex" mc:Ignorable="w14 w15 w16se w16cid">
+<w:styles xmlns:mc="http://schemas.openxmlformats.org/markup-compatibility/2006" xmlns:r="http://schemas.openxmlformats.org/officeDocument/2006/relationships" xmlns:w="http://schemas.openxmlformats.org/wordprocessingml/2006/main" xmlns:w14="http://schemas.microsoft.com/office/word/2010/wordml" xmlns:w15="http://schemas.microsoft.com/office/word/2012/wordml" xmlns:w16cex="http://schemas.microsoft.com/office/word/2018/wordml/cex" xmlns:w16cid="http://schemas.microsoft.com/office/word/2016/wordml/cid" xmlns:w16="http://schemas.microsoft.com/office/word/2018/wordml" xmlns:w16du="http://schemas.microsoft.com/office/word/2023/wordml/word16du" xmlns:w16sdtdh="http://schemas.microsoft.com/office/word/2020/wordml/sdtdatahash" xmlns:w16sdtfl="http://schemas.microsoft.com/office/word/2024/wordml/sdtformatlock" xmlns:w16se="http://schemas.microsoft.com/office/word/2015/wordml/symex" mc:Ignorable="w14 w15 w16se w16cid w16 w16cex w16sdtdh w16sdtfl w16du">
   <w:docDefaults>
     <w:rPrDefault>
       <w:rPr>
         <w:rFonts w:asciiTheme="minorHAnsi" w:eastAsiaTheme="minorHAnsi" w:hAnsiTheme="minorHAnsi" w:cstheme="minorBidi"/>
         <w:sz w:val="22"/>
         <w:szCs w:val="22"/>
-        <w:lang w:val="en-US" w:eastAsia="en-US" w:bidi="ar-SA"/>
+        <w:lang w:val="pt-BR" w:eastAsia="en-US" w:bidi="ar-SA"/>
       </w:rPr>
     </w:rPrDefault>
     <w:pPrDefault>
@@ -1877,11 +692,11 @@
     <w:lsdException w:name="List Table 5 Dark Accent 6" w:uiPriority="50"/>
     <w:lsdException w:name="List Table 6 Colorful Accent 6" w:uiPriority="51"/>
     <w:lsdException w:name="List Table 7 Colorful Accent 6" w:uiPriority="52"/>
-    <w:lsdException w:name="Smart Link" w:semiHidden="1" w:unhideWhenUsed="1"/>
     <w:lsdException w:name="Mention" w:semiHidden="1" w:unhideWhenUsed="1"/>
     <w:lsdException w:name="Smart Hyperlink" w:semiHidden="1" w:unhideWhenUsed="1"/>
     <w:lsdException w:name="Hashtag" w:semiHidden="1" w:unhideWhenUsed="1"/>
     <w:lsdException w:name="Unresolved Mention" w:semiHidden="1" w:unhideWhenUsed="1"/>
+    <w:lsdException w:name="Smart Link" w:semiHidden="1" w:unhideWhenUsed="1"/>
   </w:latentStyles>
   <w:style w:type="paragraph" w:default="1" w:styleId="Normal">
     <w:name w:val="Normal"/>
